--- a/Documentation/CS3860 Deliverables/Final Report.docx
+++ b/Documentation/CS3860 Deliverables/Final Report.docx
@@ -66,8 +66,6 @@
         </w:rPr>
         <w:t>Outsourced™ - Tod Jones, Vince Seely, Dakota Methvin</w:t>
       </w:r>
-      <w:bookmarkStart w:id="0" w:name="_GoBack"/>
-      <w:bookmarkEnd w:id="0"/>
     </w:p>
     <w:p>
       <w:pPr>
@@ -749,6 +747,276 @@
     </w:p>
     <w:p>
       <w:pPr>
+        <w:pStyle w:val="NoSpacing"/>
+        <w:ind w:left="360"/>
+        <w:rPr>
+          <w:rFonts w:ascii="Times New Roman" w:hAnsi="Times New Roman" w:cs="Times New Roman"/>
+          <w:b/>
+          <w:lang w:eastAsia="en-US"/>
+        </w:rPr>
+      </w:pPr>
+      <w:r>
+        <w:rPr>
+          <w:rFonts w:ascii="Times New Roman" w:hAnsi="Times New Roman" w:cs="Times New Roman"/>
+          <w:b/>
+          <w:lang w:eastAsia="en-US"/>
+        </w:rPr>
+        <w:t>Tod</w:t>
+      </w:r>
+    </w:p>
+    <w:p>
+      <w:pPr>
+        <w:pStyle w:val="NoSpacing"/>
+        <w:ind w:left="360"/>
+        <w:rPr>
+          <w:rFonts w:ascii="Times New Roman" w:hAnsi="Times New Roman" w:cs="Times New Roman"/>
+          <w:lang w:eastAsia="en-US"/>
+        </w:rPr>
+      </w:pPr>
+      <w:r>
+        <w:rPr>
+          <w:rFonts w:ascii="Times New Roman" w:hAnsi="Times New Roman" w:cs="Times New Roman"/>
+          <w:lang w:eastAsia="en-US"/>
+        </w:rPr>
+        <w:t>TODO</w:t>
+      </w:r>
+    </w:p>
+    <w:p>
+      <w:pPr>
+        <w:pStyle w:val="NoSpacing"/>
+        <w:ind w:left="360"/>
+        <w:rPr>
+          <w:rFonts w:ascii="Times New Roman" w:hAnsi="Times New Roman" w:cs="Times New Roman"/>
+          <w:lang w:eastAsia="en-US"/>
+        </w:rPr>
+      </w:pPr>
+    </w:p>
+    <w:p>
+      <w:pPr>
+        <w:pStyle w:val="NoSpacing"/>
+        <w:ind w:left="360"/>
+        <w:rPr>
+          <w:rFonts w:ascii="Times New Roman" w:hAnsi="Times New Roman" w:cs="Times New Roman"/>
+          <w:b/>
+          <w:lang w:eastAsia="en-US"/>
+        </w:rPr>
+      </w:pPr>
+      <w:r>
+        <w:rPr>
+          <w:rFonts w:ascii="Times New Roman" w:hAnsi="Times New Roman" w:cs="Times New Roman"/>
+          <w:b/>
+          <w:lang w:eastAsia="en-US"/>
+        </w:rPr>
+        <w:t>Vince</w:t>
+      </w:r>
+    </w:p>
+    <w:p>
+      <w:pPr>
+        <w:pStyle w:val="NoSpacing"/>
+        <w:ind w:left="360"/>
+        <w:rPr>
+          <w:rFonts w:ascii="Times New Roman" w:hAnsi="Times New Roman" w:cs="Times New Roman"/>
+          <w:lang w:eastAsia="en-US"/>
+        </w:rPr>
+      </w:pPr>
+      <w:r>
+        <w:rPr>
+          <w:rFonts w:ascii="Times New Roman" w:hAnsi="Times New Roman" w:cs="Times New Roman"/>
+          <w:lang w:eastAsia="en-US"/>
+        </w:rPr>
+        <w:t>TODO</w:t>
+      </w:r>
+    </w:p>
+    <w:p>
+      <w:pPr>
+        <w:pStyle w:val="NoSpacing"/>
+        <w:ind w:left="360"/>
+        <w:rPr>
+          <w:rFonts w:ascii="Times New Roman" w:hAnsi="Times New Roman" w:cs="Times New Roman"/>
+          <w:lang w:eastAsia="en-US"/>
+        </w:rPr>
+      </w:pPr>
+    </w:p>
+    <w:p>
+      <w:pPr>
+        <w:pStyle w:val="NoSpacing"/>
+        <w:ind w:left="360"/>
+        <w:rPr>
+          <w:rFonts w:ascii="Times New Roman" w:hAnsi="Times New Roman" w:cs="Times New Roman"/>
+          <w:lang w:eastAsia="en-US"/>
+        </w:rPr>
+      </w:pPr>
+    </w:p>
+    <w:p>
+      <w:pPr>
+        <w:pStyle w:val="NoSpacing"/>
+        <w:ind w:left="360"/>
+        <w:rPr>
+          <w:rFonts w:ascii="Times New Roman" w:hAnsi="Times New Roman" w:cs="Times New Roman"/>
+          <w:b/>
+          <w:lang w:eastAsia="en-US"/>
+        </w:rPr>
+      </w:pPr>
+      <w:r>
+        <w:rPr>
+          <w:rFonts w:ascii="Times New Roman" w:hAnsi="Times New Roman" w:cs="Times New Roman"/>
+          <w:b/>
+          <w:lang w:eastAsia="en-US"/>
+        </w:rPr>
+        <w:lastRenderedPageBreak/>
+        <w:t>Dakota</w:t>
+      </w:r>
+    </w:p>
+    <w:p>
+      <w:pPr>
+        <w:pStyle w:val="NoSpacing"/>
+        <w:ind w:left="360"/>
+        <w:rPr>
+          <w:rFonts w:ascii="Times New Roman" w:hAnsi="Times New Roman" w:cs="Times New Roman"/>
+          <w:lang w:eastAsia="en-US"/>
+        </w:rPr>
+      </w:pPr>
+      <w:r>
+        <w:rPr>
+          <w:rFonts w:ascii="Times New Roman" w:hAnsi="Times New Roman" w:cs="Times New Roman"/>
+          <w:lang w:eastAsia="en-US"/>
+        </w:rPr>
+        <w:t>My tests are somewhat stunted for a few reasons:</w:t>
+      </w:r>
+    </w:p>
+    <w:p>
+      <w:pPr>
+        <w:pStyle w:val="NoSpacing"/>
+        <w:numPr>
+          <w:ilvl w:val="0"/>
+          <w:numId w:val="3"/>
+        </w:numPr>
+        <w:rPr>
+          <w:rFonts w:ascii="Times New Roman" w:hAnsi="Times New Roman" w:cs="Times New Roman"/>
+          <w:lang w:eastAsia="en-US"/>
+        </w:rPr>
+      </w:pPr>
+      <w:r>
+        <w:rPr>
+          <w:rFonts w:ascii="Times New Roman" w:hAnsi="Times New Roman" w:cs="Times New Roman"/>
+          <w:lang w:eastAsia="en-US"/>
+        </w:rPr>
+        <w:t>My class does not interact with any of the previous code, all commands are handled by DSharpPlus which uses a pattern to recognize code it should execute. This completely eliminates the potential for automatic regression testing.</w:t>
+      </w:r>
+    </w:p>
+    <w:p>
+      <w:pPr>
+        <w:pStyle w:val="NoSpacing"/>
+        <w:numPr>
+          <w:ilvl w:val="0"/>
+          <w:numId w:val="3"/>
+        </w:numPr>
+        <w:rPr>
+          <w:rFonts w:ascii="Times New Roman" w:hAnsi="Times New Roman" w:cs="Times New Roman"/>
+          <w:lang w:eastAsia="en-US"/>
+        </w:rPr>
+      </w:pPr>
+      <w:r>
+        <w:rPr>
+          <w:rFonts w:ascii="Times New Roman" w:hAnsi="Times New Roman" w:cs="Times New Roman"/>
+          <w:lang w:eastAsia="en-US"/>
+        </w:rPr>
+        <w:t>The return values of my methods are Discord objects. This means that I cannot compare outputs to fixed objects since creating those objects would require re-implementing the tested method. I have attempted to work around this by calling the fields of the returned object, but I am not sure this is valid and cannot run the tests to check (see next point).</w:t>
+      </w:r>
+    </w:p>
+    <w:p>
+      <w:pPr>
+        <w:pStyle w:val="NoSpacing"/>
+        <w:numPr>
+          <w:ilvl w:val="0"/>
+          <w:numId w:val="3"/>
+        </w:numPr>
+        <w:rPr>
+          <w:rFonts w:ascii="Times New Roman" w:hAnsi="Times New Roman" w:cs="Times New Roman"/>
+          <w:lang w:eastAsia="en-US"/>
+        </w:rPr>
+      </w:pPr>
+      <w:r>
+        <w:rPr>
+          <w:rFonts w:ascii="Times New Roman" w:hAnsi="Times New Roman" w:cs="Times New Roman"/>
+          <w:lang w:eastAsia="en-US"/>
+        </w:rPr>
+        <w:t>Tests cannot run on the J: drive, and the project cannot be built at all on campus since lab computers are missing the functionality of a local database.</w:t>
+      </w:r>
+    </w:p>
+    <w:p>
+      <w:pPr>
+        <w:pStyle w:val="NoSpacing"/>
+        <w:numPr>
+          <w:ilvl w:val="0"/>
+          <w:numId w:val="3"/>
+        </w:numPr>
+        <w:rPr>
+          <w:rFonts w:ascii="Times New Roman" w:hAnsi="Times New Roman" w:cs="Times New Roman"/>
+          <w:lang w:eastAsia="en-US"/>
+        </w:rPr>
+      </w:pPr>
+      <w:r>
+        <w:rPr>
+          <w:rFonts w:ascii="Times New Roman" w:hAnsi="Times New Roman" w:cs="Times New Roman"/>
+          <w:lang w:eastAsia="en-US"/>
+        </w:rPr>
+        <w:t>I cannot create equivalence classes for my methods since the data comes from an external source. There is only one path through my methods unless an error is thrown.</w:t>
+      </w:r>
+    </w:p>
+    <w:p>
+      <w:pPr>
+        <w:pStyle w:val="NoSpacing"/>
+        <w:ind w:left="360"/>
+        <w:rPr>
+          <w:rFonts w:ascii="Times New Roman" w:hAnsi="Times New Roman" w:cs="Times New Roman"/>
+          <w:lang w:eastAsia="en-US"/>
+        </w:rPr>
+      </w:pPr>
+    </w:p>
+    <w:p>
+      <w:pPr>
+        <w:pStyle w:val="NoSpacing"/>
+        <w:ind w:left="360"/>
+        <w:rPr>
+          <w:rFonts w:ascii="Times New Roman" w:hAnsi="Times New Roman" w:cs="Times New Roman"/>
+          <w:lang w:eastAsia="en-US"/>
+        </w:rPr>
+      </w:pPr>
+      <w:r>
+        <w:rPr>
+          <w:rFonts w:ascii="Times New Roman" w:hAnsi="Times New Roman" w:cs="Times New Roman"/>
+          <w:lang w:eastAsia="en-US"/>
+        </w:rPr>
+        <w:t xml:space="preserve">That said, I do have a few tests written to test the functionality of my methods. There is one for each method that should check the rudimentary values of the returns. Since they are NUnit tests, they can be run by selecting the run option in the tests menu. </w:t>
+      </w:r>
+    </w:p>
+    <w:p>
+      <w:pPr>
+        <w:pStyle w:val="NoSpacing"/>
+        <w:ind w:left="360"/>
+        <w:rPr>
+          <w:rFonts w:ascii="Times New Roman" w:hAnsi="Times New Roman" w:cs="Times New Roman"/>
+          <w:lang w:eastAsia="en-US"/>
+        </w:rPr>
+      </w:pPr>
+    </w:p>
+    <w:p>
+      <w:pPr>
+        <w:spacing w:after="0" w:line="240" w:lineRule="auto"/>
+        <w:ind w:left="1080"/>
+        <w:rPr>
+          <w:rFonts w:ascii="Times New Roman" w:eastAsia="Times New Roman" w:hAnsi="Times New Roman" w:cs="Times New Roman"/>
+          <w:i/>
+          <w:color w:val="A6A6A6" w:themeColor="background1" w:themeShade="A6"/>
+          <w:sz w:val="20"/>
+          <w:szCs w:val="20"/>
+          <w:lang w:eastAsia="en-US"/>
+        </w:rPr>
+      </w:pPr>
+    </w:p>
+    <w:p>
+      <w:pPr>
         <w:pStyle w:val="ListParagraph"/>
         <w:numPr>
           <w:ilvl w:val="0"/>
@@ -862,6 +1130,231 @@
         </w:rPr>
         <w:t xml:space="preserve"> </w:t>
       </w:r>
+    </w:p>
+    <w:p>
+      <w:pPr>
+        <w:pStyle w:val="NoSpacing"/>
+        <w:ind w:left="360"/>
+        <w:rPr>
+          <w:rFonts w:ascii="Times New Roman" w:hAnsi="Times New Roman" w:cs="Times New Roman"/>
+          <w:lang w:eastAsia="en-US"/>
+        </w:rPr>
+      </w:pPr>
+      <w:r>
+        <w:rPr>
+          <w:rFonts w:ascii="Times New Roman" w:hAnsi="Times New Roman" w:cs="Times New Roman"/>
+          <w:lang w:eastAsia="en-US"/>
+        </w:rPr>
+        <w:t>When we first started this project, we hoped to gain practice refactoring a large project, using Git to manage our code base, and working with a major library of some sort. After selecting a Discord bot as our project, we were able to realize these goals as well as add a few more: this allowed us to work with asynchronous programming, allowed us to learn the DSharpPlus library, and allowed Dakota to add features to a major project.</w:t>
+      </w:r>
+    </w:p>
+    <w:p>
+      <w:pPr>
+        <w:pStyle w:val="NoSpacing"/>
+        <w:ind w:left="360"/>
+        <w:rPr>
+          <w:rFonts w:ascii="Times New Roman" w:hAnsi="Times New Roman" w:cs="Times New Roman"/>
+          <w:lang w:eastAsia="en-US"/>
+        </w:rPr>
+      </w:pPr>
+    </w:p>
+    <w:p>
+      <w:pPr>
+        <w:pStyle w:val="NoSpacing"/>
+        <w:ind w:left="360"/>
+        <w:rPr>
+          <w:rFonts w:ascii="Times New Roman" w:hAnsi="Times New Roman" w:cs="Times New Roman"/>
+          <w:lang w:eastAsia="en-US"/>
+        </w:rPr>
+      </w:pPr>
+      <w:r>
+        <w:rPr>
+          <w:rFonts w:ascii="Times New Roman" w:hAnsi="Times New Roman" w:cs="Times New Roman"/>
+          <w:lang w:eastAsia="en-US"/>
+        </w:rPr>
+        <w:t>Our plan was to split the work into three mini-projects so that we could work without impeding each other. The code base was certainly large enough to handle three tasks. We planned to have Vince create an interface to remove direct implementation of DSharpPlus, Tod would refactor the extensive if-else loops in the main class, and Dakota would add functionality to access the Ubisoft player statistics API.</w:t>
+      </w:r>
+    </w:p>
+    <w:p>
+      <w:pPr>
+        <w:pStyle w:val="NoSpacing"/>
+        <w:ind w:left="360"/>
+        <w:rPr>
+          <w:rFonts w:ascii="Times New Roman" w:hAnsi="Times New Roman" w:cs="Times New Roman"/>
+          <w:lang w:eastAsia="en-US"/>
+        </w:rPr>
+      </w:pPr>
+    </w:p>
+    <w:p>
+      <w:pPr>
+        <w:pStyle w:val="NoSpacing"/>
+        <w:ind w:left="360"/>
+        <w:rPr>
+          <w:rFonts w:ascii="Times New Roman" w:hAnsi="Times New Roman" w:cs="Times New Roman"/>
+          <w:b/>
+          <w:lang w:eastAsia="en-US"/>
+        </w:rPr>
+      </w:pPr>
+      <w:r>
+        <w:rPr>
+          <w:rFonts w:ascii="Times New Roman" w:hAnsi="Times New Roman" w:cs="Times New Roman"/>
+          <w:b/>
+          <w:lang w:eastAsia="en-US"/>
+        </w:rPr>
+        <w:t>Tod</w:t>
+      </w:r>
+    </w:p>
+    <w:p>
+      <w:pPr>
+        <w:pStyle w:val="NoSpacing"/>
+        <w:ind w:left="360"/>
+        <w:rPr>
+          <w:rFonts w:ascii="Times New Roman" w:hAnsi="Times New Roman" w:cs="Times New Roman"/>
+          <w:lang w:eastAsia="en-US"/>
+        </w:rPr>
+      </w:pPr>
+      <w:r>
+        <w:rPr>
+          <w:rFonts w:ascii="Times New Roman" w:hAnsi="Times New Roman" w:cs="Times New Roman"/>
+          <w:lang w:eastAsia="en-US"/>
+        </w:rPr>
+        <w:t>TODO</w:t>
+      </w:r>
+    </w:p>
+    <w:p>
+      <w:pPr>
+        <w:pStyle w:val="NoSpacing"/>
+        <w:ind w:left="360"/>
+        <w:rPr>
+          <w:rFonts w:ascii="Times New Roman" w:hAnsi="Times New Roman" w:cs="Times New Roman"/>
+          <w:lang w:eastAsia="en-US"/>
+        </w:rPr>
+      </w:pPr>
+    </w:p>
+    <w:p>
+      <w:pPr>
+        <w:pStyle w:val="NoSpacing"/>
+        <w:ind w:left="360"/>
+        <w:rPr>
+          <w:rFonts w:ascii="Times New Roman" w:hAnsi="Times New Roman" w:cs="Times New Roman"/>
+          <w:lang w:eastAsia="en-US"/>
+        </w:rPr>
+      </w:pPr>
+      <w:r>
+        <w:rPr>
+          <w:rFonts w:ascii="Times New Roman" w:hAnsi="Times New Roman" w:cs="Times New Roman"/>
+          <w:b/>
+          <w:lang w:eastAsia="en-US"/>
+        </w:rPr>
+        <w:t>Vince</w:t>
+      </w:r>
+    </w:p>
+    <w:p>
+      <w:pPr>
+        <w:pStyle w:val="NoSpacing"/>
+        <w:ind w:left="360"/>
+        <w:rPr>
+          <w:rFonts w:ascii="Times New Roman" w:hAnsi="Times New Roman" w:cs="Times New Roman"/>
+          <w:lang w:eastAsia="en-US"/>
+        </w:rPr>
+      </w:pPr>
+      <w:r>
+        <w:rPr>
+          <w:rFonts w:ascii="Times New Roman" w:hAnsi="Times New Roman" w:cs="Times New Roman"/>
+          <w:lang w:eastAsia="en-US"/>
+        </w:rPr>
+        <w:t>TODO</w:t>
+      </w:r>
+    </w:p>
+    <w:p>
+      <w:pPr>
+        <w:pStyle w:val="NoSpacing"/>
+        <w:ind w:left="360"/>
+        <w:rPr>
+          <w:rFonts w:ascii="Times New Roman" w:hAnsi="Times New Roman" w:cs="Times New Roman"/>
+          <w:lang w:eastAsia="en-US"/>
+        </w:rPr>
+      </w:pPr>
+    </w:p>
+    <w:p>
+      <w:pPr>
+        <w:pStyle w:val="NoSpacing"/>
+        <w:ind w:left="360"/>
+        <w:rPr>
+          <w:rFonts w:ascii="Times New Roman" w:hAnsi="Times New Roman" w:cs="Times New Roman"/>
+          <w:b/>
+          <w:lang w:eastAsia="en-US"/>
+        </w:rPr>
+      </w:pPr>
+      <w:r>
+        <w:rPr>
+          <w:rFonts w:ascii="Times New Roman" w:hAnsi="Times New Roman" w:cs="Times New Roman"/>
+          <w:b/>
+          <w:lang w:eastAsia="en-US"/>
+        </w:rPr>
+        <w:t>Dakota</w:t>
+      </w:r>
+    </w:p>
+    <w:p>
+      <w:pPr>
+        <w:pStyle w:val="NoSpacing"/>
+        <w:ind w:left="360"/>
+        <w:rPr>
+          <w:rFonts w:ascii="Times New Roman" w:hAnsi="Times New Roman" w:cs="Times New Roman"/>
+          <w:lang w:eastAsia="en-US"/>
+        </w:rPr>
+      </w:pPr>
+      <w:r>
+        <w:rPr>
+          <w:rFonts w:ascii="Times New Roman" w:hAnsi="Times New Roman" w:cs="Times New Roman"/>
+          <w:lang w:eastAsia="en-US"/>
+        </w:rPr>
+        <w:t xml:space="preserve">I managed to get the API to work after some trial-and-error, and selecting a more suitable version. The potential to retrieve every statistic is present and would only require adding appropriate methods to display them. I have chosen a representative sample to display in order to prove the operability of my module. </w:t>
+      </w:r>
+    </w:p>
+    <w:p>
+      <w:pPr>
+        <w:pStyle w:val="NoSpacing"/>
+        <w:ind w:left="360"/>
+        <w:rPr>
+          <w:rFonts w:ascii="Times New Roman" w:hAnsi="Times New Roman" w:cs="Times New Roman"/>
+          <w:lang w:eastAsia="en-US"/>
+        </w:rPr>
+      </w:pPr>
+    </w:p>
+    <w:p>
+      <w:pPr>
+        <w:pStyle w:val="NoSpacing"/>
+        <w:ind w:left="360"/>
+        <w:rPr>
+          <w:rFonts w:ascii="Times New Roman" w:hAnsi="Times New Roman" w:cs="Times New Roman"/>
+          <w:lang w:eastAsia="en-US"/>
+        </w:rPr>
+      </w:pPr>
+      <w:r>
+        <w:rPr>
+          <w:rFonts w:ascii="Times New Roman" w:hAnsi="Times New Roman" w:cs="Times New Roman"/>
+          <w:lang w:eastAsia="en-US"/>
+        </w:rPr>
+        <w:t xml:space="preserve">In this project, I learned Git for the first time, and have since started using it for other classes as well. I learned about </w:t>
+      </w:r>
+      <w:r>
+        <w:rPr>
+          <w:rFonts w:ascii="Times New Roman" w:hAnsi="Times New Roman" w:cs="Times New Roman"/>
+          <w:lang w:eastAsia="en-US"/>
+        </w:rPr>
+        <w:t xml:space="preserve">the Discord API and DSharpPlus’s API for accessing it. While I only really utilized </w:t>
+      </w:r>
+      <w:r>
+        <w:rPr>
+          <w:rFonts w:ascii="Times New Roman" w:hAnsi="Times New Roman" w:cs="Times New Roman"/>
+          <w:lang w:eastAsia="en-US"/>
+        </w:rPr>
+        <w:lastRenderedPageBreak/>
+        <w:t xml:space="preserve">the embed functionality, the familiarity I gained could be applied to more intensive projects in the future. I also learned to format HTTP GET requests and retrieve JSON formatted data. This involved working with authentication tokens and a JSON parser. All these techniques could prove useful for future projects as web-based data retrieval is a major component of mobile app development and SaaS-modeled programs. </w:t>
+      </w:r>
+      <w:bookmarkStart w:id="0" w:name="_GoBack"/>
+      <w:bookmarkEnd w:id="0"/>
     </w:p>
     <w:sectPr>
       <w:headerReference w:type="default" r:id="rId7"/>
@@ -1213,11 +1706,103 @@
       </w:rPr>
     </w:lvl>
   </w:abstractNum>
+  <w:abstractNum w:abstractNumId="2" w15:restartNumberingAfterBreak="0">
+    <w:nsid w:val="7A46210B"/>
+    <w:multiLevelType w:val="hybridMultilevel"/>
+    <w:tmpl w:val="C9EE579A"/>
+    <w:lvl w:ilvl="0" w:tplc="0409000F">
+      <w:start w:val="1"/>
+      <w:numFmt w:val="decimal"/>
+      <w:lvlText w:val="%1."/>
+      <w:lvlJc w:val="left"/>
+      <w:pPr>
+        <w:ind w:left="720" w:hanging="360"/>
+      </w:pPr>
+      <w:rPr>
+        <w:rFonts w:hint="default"/>
+      </w:rPr>
+    </w:lvl>
+    <w:lvl w:ilvl="1" w:tplc="04090019" w:tentative="1">
+      <w:start w:val="1"/>
+      <w:numFmt w:val="lowerLetter"/>
+      <w:lvlText w:val="%2."/>
+      <w:lvlJc w:val="left"/>
+      <w:pPr>
+        <w:ind w:left="1440" w:hanging="360"/>
+      </w:pPr>
+    </w:lvl>
+    <w:lvl w:ilvl="2" w:tplc="0409001B" w:tentative="1">
+      <w:start w:val="1"/>
+      <w:numFmt w:val="lowerRoman"/>
+      <w:lvlText w:val="%3."/>
+      <w:lvlJc w:val="right"/>
+      <w:pPr>
+        <w:ind w:left="2160" w:hanging="180"/>
+      </w:pPr>
+    </w:lvl>
+    <w:lvl w:ilvl="3" w:tplc="0409000F" w:tentative="1">
+      <w:start w:val="1"/>
+      <w:numFmt w:val="decimal"/>
+      <w:lvlText w:val="%4."/>
+      <w:lvlJc w:val="left"/>
+      <w:pPr>
+        <w:ind w:left="2880" w:hanging="360"/>
+      </w:pPr>
+    </w:lvl>
+    <w:lvl w:ilvl="4" w:tplc="04090019" w:tentative="1">
+      <w:start w:val="1"/>
+      <w:numFmt w:val="lowerLetter"/>
+      <w:lvlText w:val="%5."/>
+      <w:lvlJc w:val="left"/>
+      <w:pPr>
+        <w:ind w:left="3600" w:hanging="360"/>
+      </w:pPr>
+    </w:lvl>
+    <w:lvl w:ilvl="5" w:tplc="0409001B" w:tentative="1">
+      <w:start w:val="1"/>
+      <w:numFmt w:val="lowerRoman"/>
+      <w:lvlText w:val="%6."/>
+      <w:lvlJc w:val="right"/>
+      <w:pPr>
+        <w:ind w:left="4320" w:hanging="180"/>
+      </w:pPr>
+    </w:lvl>
+    <w:lvl w:ilvl="6" w:tplc="0409000F" w:tentative="1">
+      <w:start w:val="1"/>
+      <w:numFmt w:val="decimal"/>
+      <w:lvlText w:val="%7."/>
+      <w:lvlJc w:val="left"/>
+      <w:pPr>
+        <w:ind w:left="5040" w:hanging="360"/>
+      </w:pPr>
+    </w:lvl>
+    <w:lvl w:ilvl="7" w:tplc="04090019" w:tentative="1">
+      <w:start w:val="1"/>
+      <w:numFmt w:val="lowerLetter"/>
+      <w:lvlText w:val="%8."/>
+      <w:lvlJc w:val="left"/>
+      <w:pPr>
+        <w:ind w:left="5760" w:hanging="360"/>
+      </w:pPr>
+    </w:lvl>
+    <w:lvl w:ilvl="8" w:tplc="0409001B" w:tentative="1">
+      <w:start w:val="1"/>
+      <w:numFmt w:val="lowerRoman"/>
+      <w:lvlText w:val="%9."/>
+      <w:lvlJc w:val="right"/>
+      <w:pPr>
+        <w:ind w:left="6480" w:hanging="180"/>
+      </w:pPr>
+    </w:lvl>
+  </w:abstractNum>
   <w:num w:numId="1">
     <w:abstractNumId w:val="0"/>
   </w:num>
   <w:num w:numId="2">
     <w:abstractNumId w:val="1"/>
+  </w:num>
+  <w:num w:numId="3">
+    <w:abstractNumId w:val="2"/>
   </w:num>
 </w:numbering>
 </file>
@@ -1757,6 +2342,15 @@
       </w:tblBorders>
     </w:tblPr>
   </w:style>
+  <w:style w:type="paragraph" w:styleId="NoSpacing">
+    <w:name w:val="No Spacing"/>
+    <w:uiPriority w:val="1"/>
+    <w:qFormat/>
+    <w:rsid w:val="00811480"/>
+    <w:pPr>
+      <w:spacing w:after="0" w:line="240" w:lineRule="auto"/>
+    </w:pPr>
+  </w:style>
 </w:styles>
 </file>
 

--- a/Documentation/CS3860 Deliverables/Final Report.docx
+++ b/Documentation/CS3860 Deliverables/Final Report.docx
@@ -1,6 +1,6 @@
 
 <file path=word/document.xml><?xml version="1.0" encoding="utf-8"?>
-<w:document xmlns:wpc="http://schemas.microsoft.com/office/word/2010/wordprocessingCanvas" xmlns:cx="http://schemas.microsoft.com/office/drawing/2014/chartex" xmlns:cx1="http://schemas.microsoft.com/office/drawing/2015/9/8/chartex" xmlns:mc="http://schemas.openxmlformats.org/markup-compatibility/2006" xmlns:o="urn:schemas-microsoft-com:office:office" xmlns:r="http://schemas.openxmlformats.org/officeDocument/2006/relationships" xmlns:m="http://schemas.openxmlformats.org/officeDocument/2006/math" xmlns:v="urn:schemas-microsoft-com:vml" xmlns:wp14="http://schemas.microsoft.com/office/word/2010/wordprocessingDrawing" xmlns:wp="http://schemas.openxmlformats.org/drawingml/2006/wordprocessingDrawing" xmlns:w10="urn:schemas-microsoft-com:office:word" xmlns:w="http://schemas.openxmlformats.org/wordprocessingml/2006/main" xmlns:w14="http://schemas.microsoft.com/office/word/2010/wordml" xmlns:w15="http://schemas.microsoft.com/office/word/2012/wordml" xmlns:w16se="http://schemas.microsoft.com/office/word/2015/wordml/symex" xmlns:wpg="http://schemas.microsoft.com/office/word/2010/wordprocessingGroup" xmlns:wpi="http://schemas.microsoft.com/office/word/2010/wordprocessingInk" xmlns:wne="http://schemas.microsoft.com/office/word/2006/wordml" xmlns:wps="http://schemas.microsoft.com/office/word/2010/wordprocessingShape" mc:Ignorable="w14 w15 w16se wp14">
+<w:document xmlns:wpc="http://schemas.microsoft.com/office/word/2010/wordprocessingCanvas" xmlns:cx="http://schemas.microsoft.com/office/drawing/2014/chartex" xmlns:cx1="http://schemas.microsoft.com/office/drawing/2015/9/8/chartex" xmlns:cx2="http://schemas.microsoft.com/office/drawing/2015/10/21/chartex" xmlns:cx3="http://schemas.microsoft.com/office/drawing/2016/5/9/chartex" xmlns:cx4="http://schemas.microsoft.com/office/drawing/2016/5/10/chartex" xmlns:cx5="http://schemas.microsoft.com/office/drawing/2016/5/11/chartex" xmlns:cx6="http://schemas.microsoft.com/office/drawing/2016/5/12/chartex" xmlns:cx7="http://schemas.microsoft.com/office/drawing/2016/5/13/chartex" xmlns:cx8="http://schemas.microsoft.com/office/drawing/2016/5/14/chartex" xmlns:mc="http://schemas.openxmlformats.org/markup-compatibility/2006" xmlns:aink="http://schemas.microsoft.com/office/drawing/2016/ink" xmlns:am3d="http://schemas.microsoft.com/office/drawing/2017/model3d" xmlns:o="urn:schemas-microsoft-com:office:office" xmlns:r="http://schemas.openxmlformats.org/officeDocument/2006/relationships" xmlns:m="http://schemas.openxmlformats.org/officeDocument/2006/math" xmlns:v="urn:schemas-microsoft-com:vml" xmlns:wp14="http://schemas.microsoft.com/office/word/2010/wordprocessingDrawing" xmlns:wp="http://schemas.openxmlformats.org/drawingml/2006/wordprocessingDrawing" xmlns:w10="urn:schemas-microsoft-com:office:word" xmlns:w="http://schemas.openxmlformats.org/wordprocessingml/2006/main" xmlns:w14="http://schemas.microsoft.com/office/word/2010/wordml" xmlns:w15="http://schemas.microsoft.com/office/word/2012/wordml" xmlns:w16cid="http://schemas.microsoft.com/office/word/2016/wordml/cid" xmlns:w16se="http://schemas.microsoft.com/office/word/2015/wordml/symex" xmlns:wpg="http://schemas.microsoft.com/office/word/2010/wordprocessingGroup" xmlns:wpi="http://schemas.microsoft.com/office/word/2010/wordprocessingInk" xmlns:wne="http://schemas.microsoft.com/office/word/2006/wordml" xmlns:wps="http://schemas.microsoft.com/office/word/2010/wordprocessingShape" mc:Ignorable="w14 w15 w16se w16cid wp14">
   <w:body>
     <w:p>
       <w:pPr>
@@ -220,117 +220,6 @@
                 <w:b/>
               </w:rPr>
               <w:t>Comments</w:t>
-            </w:r>
-          </w:p>
-        </w:tc>
-      </w:tr>
-      <w:tr>
-        <w:trPr>
-          <w:trHeight w:val="1097"/>
-        </w:trPr>
-        <w:tc>
-          <w:tcPr>
-            <w:tcW w:w="1079" w:type="dxa"/>
-          </w:tcPr>
-          <w:p>
-            <w:pPr>
-              <w:pStyle w:val="ListParagraph"/>
-              <w:ind w:left="0"/>
-              <w:rPr>
-                <w:i/>
-                <w:color w:val="A6A6A6" w:themeColor="background1" w:themeShade="A6"/>
-              </w:rPr>
-            </w:pPr>
-          </w:p>
-        </w:tc>
-        <w:tc>
-          <w:tcPr>
-            <w:tcW w:w="2421" w:type="dxa"/>
-            <w:vAlign w:val="center"/>
-          </w:tcPr>
-          <w:p>
-            <w:pPr>
-              <w:pStyle w:val="ListParagraph"/>
-              <w:ind w:left="0"/>
-              <w:rPr>
-                <w:i/>
-                <w:color w:val="A6A6A6" w:themeColor="background1" w:themeShade="A6"/>
-              </w:rPr>
-            </w:pPr>
-            <w:r>
-              <w:rPr>
-                <w:i/>
-                <w:color w:val="A6A6A6" w:themeColor="background1" w:themeShade="A6"/>
-              </w:rPr>
-              <w:t>list the bug fixings or enhancements you planned to implement</w:t>
-            </w:r>
-          </w:p>
-        </w:tc>
-        <w:tc>
-          <w:tcPr>
-            <w:tcW w:w="1895" w:type="dxa"/>
-            <w:vAlign w:val="center"/>
-          </w:tcPr>
-          <w:p>
-            <w:pPr>
-              <w:pStyle w:val="ListParagraph"/>
-              <w:ind w:left="0"/>
-              <w:rPr>
-                <w:color w:val="A6A6A6" w:themeColor="background1" w:themeShade="A6"/>
-              </w:rPr>
-            </w:pPr>
-            <w:r>
-              <w:rPr>
-                <w:i/>
-                <w:color w:val="A6A6A6" w:themeColor="background1" w:themeShade="A6"/>
-              </w:rPr>
-              <w:t xml:space="preserve"> classify the types of the maintenance item</w:t>
-            </w:r>
-          </w:p>
-        </w:tc>
-        <w:tc>
-          <w:tcPr>
-            <w:tcW w:w="1541" w:type="dxa"/>
-            <w:vAlign w:val="center"/>
-          </w:tcPr>
-          <w:p>
-            <w:pPr>
-              <w:pStyle w:val="ListParagraph"/>
-              <w:ind w:left="0"/>
-              <w:rPr>
-                <w:i/>
-                <w:color w:val="A6A6A6" w:themeColor="background1" w:themeShade="A6"/>
-              </w:rPr>
-            </w:pPr>
-            <w:r>
-              <w:rPr>
-                <w:i/>
-                <w:color w:val="A6A6A6" w:themeColor="background1" w:themeShade="A6"/>
-              </w:rPr>
-              <w:t>Use percentage to represent the progress</w:t>
-            </w:r>
-          </w:p>
-        </w:tc>
-        <w:tc>
-          <w:tcPr>
-            <w:tcW w:w="2604" w:type="dxa"/>
-            <w:vAlign w:val="center"/>
-          </w:tcPr>
-          <w:p>
-            <w:pPr>
-              <w:pStyle w:val="ListParagraph"/>
-              <w:ind w:left="0"/>
-              <w:rPr>
-                <w:i/>
-                <w:color w:val="A6A6A6" w:themeColor="background1" w:themeShade="A6"/>
-              </w:rPr>
-            </w:pPr>
-            <w:r>
-              <w:rPr>
-                <w:i/>
-                <w:color w:val="A6A6A6" w:themeColor="background1" w:themeShade="A6"/>
-              </w:rPr>
-              <w:t>If not 100% implemented, explain what is missing or/and why it is not implemented</w:t>
             </w:r>
           </w:p>
         </w:tc>
@@ -573,6 +462,9 @@
               <w:pStyle w:val="ListParagraph"/>
               <w:ind w:left="0"/>
             </w:pPr>
+            <w:r>
+              <w:t>Vince</w:t>
+            </w:r>
           </w:p>
         </w:tc>
         <w:tc>
@@ -584,6 +476,9 @@
               <w:pStyle w:val="ListParagraph"/>
               <w:ind w:left="0"/>
             </w:pPr>
+            <w:r>
+              <w:t>Wrap Discord Client</w:t>
+            </w:r>
           </w:p>
         </w:tc>
         <w:tc>
@@ -595,6 +490,9 @@
               <w:pStyle w:val="ListParagraph"/>
               <w:ind w:left="0"/>
             </w:pPr>
+            <w:r>
+              <w:t xml:space="preserve">Preventative </w:t>
+            </w:r>
           </w:p>
         </w:tc>
         <w:tc>
@@ -606,6 +504,9 @@
               <w:pStyle w:val="ListParagraph"/>
               <w:ind w:left="0"/>
             </w:pPr>
+            <w:r>
+              <w:t>80%</w:t>
+            </w:r>
           </w:p>
         </w:tc>
         <w:tc>
@@ -617,6 +518,9 @@
               <w:pStyle w:val="ListParagraph"/>
               <w:ind w:left="0"/>
             </w:pPr>
+            <w:r>
+              <w:t xml:space="preserve">There are more classes that would need to be wrapped to make things around this fully testable but for time allotted this is well done. </w:t>
+            </w:r>
           </w:p>
         </w:tc>
       </w:tr>
@@ -673,80 +577,6 @@
     </w:p>
     <w:p>
       <w:pPr>
-        <w:pStyle w:val="ListParagraph"/>
-        <w:numPr>
-          <w:ilvl w:val="0"/>
-          <w:numId w:val="2"/>
-        </w:numPr>
-        <w:spacing w:after="0" w:line="240" w:lineRule="auto"/>
-        <w:ind w:left="1350" w:hanging="270"/>
-        <w:rPr>
-          <w:rFonts w:ascii="Times New Roman" w:eastAsia="Times New Roman" w:hAnsi="Times New Roman" w:cs="Times New Roman"/>
-          <w:i/>
-          <w:color w:val="A6A6A6" w:themeColor="background1" w:themeShade="A6"/>
-          <w:sz w:val="20"/>
-          <w:szCs w:val="20"/>
-          <w:lang w:eastAsia="en-US"/>
-        </w:rPr>
-      </w:pPr>
-      <w:r>
-        <w:rPr>
-          <w:rFonts w:ascii="Times New Roman" w:eastAsia="Times New Roman" w:hAnsi="Times New Roman" w:cs="Times New Roman"/>
-          <w:i/>
-          <w:color w:val="A6A6A6" w:themeColor="background1" w:themeShade="A6"/>
-          <w:sz w:val="20"/>
-          <w:szCs w:val="20"/>
-          <w:lang w:eastAsia="en-US"/>
-        </w:rPr>
-        <w:t>List the unit tests and integration tests you used to prove that the bug fixes/enhancements listed above were successfully implemented.</w:t>
-      </w:r>
-    </w:p>
-    <w:p>
-      <w:pPr>
-        <w:pStyle w:val="ListParagraph"/>
-        <w:numPr>
-          <w:ilvl w:val="0"/>
-          <w:numId w:val="2"/>
-        </w:numPr>
-        <w:spacing w:after="0" w:line="240" w:lineRule="auto"/>
-        <w:ind w:left="1350" w:hanging="270"/>
-        <w:rPr>
-          <w:rFonts w:ascii="Times New Roman" w:eastAsia="Times New Roman" w:hAnsi="Times New Roman" w:cs="Times New Roman"/>
-          <w:i/>
-          <w:color w:val="A6A6A6" w:themeColor="background1" w:themeShade="A6"/>
-          <w:sz w:val="20"/>
-          <w:szCs w:val="20"/>
-          <w:lang w:eastAsia="en-US"/>
-        </w:rPr>
-      </w:pPr>
-      <w:r>
-        <w:rPr>
-          <w:rFonts w:ascii="Times New Roman" w:eastAsia="Times New Roman" w:hAnsi="Times New Roman" w:cs="Times New Roman"/>
-          <w:i/>
-          <w:color w:val="A6A6A6" w:themeColor="background1" w:themeShade="A6"/>
-          <w:sz w:val="20"/>
-          <w:szCs w:val="20"/>
-          <w:lang w:eastAsia="en-US"/>
-        </w:rPr>
-        <w:t>Describe in details on how you run the tests listed above. I will use the instructions here to run your delivered software and evaluate your performance. You may want to provide the instructions here to the outsourcing team as well, so they can properly evaluate the delivered software.</w:t>
-      </w:r>
-    </w:p>
-    <w:p>
-      <w:pPr>
-        <w:spacing w:after="0" w:line="240" w:lineRule="auto"/>
-        <w:ind w:left="1080"/>
-        <w:rPr>
-          <w:rFonts w:ascii="Times New Roman" w:eastAsia="Times New Roman" w:hAnsi="Times New Roman" w:cs="Times New Roman"/>
-          <w:i/>
-          <w:color w:val="A6A6A6" w:themeColor="background1" w:themeShade="A6"/>
-          <w:sz w:val="20"/>
-          <w:szCs w:val="20"/>
-          <w:lang w:eastAsia="en-US"/>
-        </w:rPr>
-      </w:pPr>
-    </w:p>
-    <w:p>
-      <w:pPr>
         <w:pStyle w:val="NoSpacing"/>
         <w:ind w:left="360"/>
         <w:rPr>
@@ -824,7 +654,37 @@
           <w:rFonts w:ascii="Times New Roman" w:hAnsi="Times New Roman" w:cs="Times New Roman"/>
           <w:lang w:eastAsia="en-US"/>
         </w:rPr>
-        <w:t>TODO</w:t>
+        <w:t xml:space="preserve">For verifying the changes that I made I have made sure that the discord bot still runs and can interact as appropriate to for several different commands. This is all I was able to do as any more intimate testing would require a full world set up to </w:t>
+      </w:r>
+      <w:proofErr w:type="gramStart"/>
+      <w:r>
+        <w:rPr>
+          <w:rFonts w:ascii="Times New Roman" w:hAnsi="Times New Roman" w:cs="Times New Roman"/>
+          <w:lang w:eastAsia="en-US"/>
+        </w:rPr>
+        <w:t>actually run</w:t>
+      </w:r>
+      <w:proofErr w:type="gramEnd"/>
+      <w:r>
+        <w:rPr>
+          <w:rFonts w:ascii="Times New Roman" w:hAnsi="Times New Roman" w:cs="Times New Roman"/>
+          <w:lang w:eastAsia="en-US"/>
+        </w:rPr>
+        <w:t xml:space="preserve"> which was not </w:t>
+      </w:r>
+      <w:r>
+        <w:rPr>
+          <w:rFonts w:ascii="Times New Roman" w:hAnsi="Times New Roman" w:cs="Times New Roman"/>
+          <w:lang w:eastAsia="en-US"/>
+        </w:rPr>
+        <w:t>practical</w:t>
+      </w:r>
+      <w:r>
+        <w:rPr>
+          <w:rFonts w:ascii="Times New Roman" w:hAnsi="Times New Roman" w:cs="Times New Roman"/>
+          <w:lang w:eastAsia="en-US"/>
+        </w:rPr>
+        <w:t xml:space="preserve"> to do in a testing framework.</w:t>
       </w:r>
     </w:p>
     <w:p>
@@ -863,7 +723,6 @@
           <w:b/>
           <w:lang w:eastAsia="en-US"/>
         </w:rPr>
-        <w:lastRenderedPageBreak/>
         <w:t>Dakota</w:t>
       </w:r>
     </w:p>
@@ -901,6 +760,7 @@
           <w:rFonts w:ascii="Times New Roman" w:hAnsi="Times New Roman" w:cs="Times New Roman"/>
           <w:lang w:eastAsia="en-US"/>
         </w:rPr>
+        <w:lastRenderedPageBreak/>
         <w:t>My class does not interact with any of the previous code, all commands are handled by DSharpPlus which uses a pattern to recognize code it should execute. This completely eliminates the potential for automatic regression testing.</w:t>
       </w:r>
     </w:p>
@@ -1042,319 +902,313 @@
     </w:p>
     <w:p>
       <w:pPr>
-        <w:ind w:left="360"/>
-        <w:outlineLvl w:val="0"/>
-        <w:rPr>
-          <w:rFonts w:ascii="Times New Roman" w:eastAsia="Times New Roman" w:hAnsi="Times New Roman" w:cs="Times New Roman"/>
-          <w:i/>
-          <w:color w:val="A6A6A6" w:themeColor="background1" w:themeShade="A6"/>
-          <w:sz w:val="20"/>
-          <w:szCs w:val="20"/>
-          <w:lang w:eastAsia="en-US"/>
-        </w:rPr>
-      </w:pPr>
-      <w:r>
-        <w:rPr>
-          <w:rFonts w:ascii="Times New Roman" w:eastAsia="Times New Roman" w:hAnsi="Times New Roman" w:cs="Times New Roman"/>
-          <w:i/>
-          <w:color w:val="A6A6A6" w:themeColor="background1" w:themeShade="A6"/>
-          <w:sz w:val="20"/>
-          <w:szCs w:val="20"/>
-          <w:lang w:eastAsia="en-US"/>
-        </w:rPr>
-        <w:t>Summarize the maintenance project and discuss (1) what the initial expectation</w:t>
-      </w:r>
-      <w:r>
-        <w:rPr>
-          <w:rFonts w:ascii="Times New Roman" w:eastAsia="Times New Roman" w:hAnsi="Times New Roman" w:cs="Times New Roman"/>
-          <w:i/>
-          <w:color w:val="A6A6A6" w:themeColor="background1" w:themeShade="A6"/>
-          <w:sz w:val="20"/>
-          <w:szCs w:val="20"/>
-          <w:lang w:eastAsia="en-US"/>
-        </w:rPr>
-        <w:t>s and plan are</w:t>
-      </w:r>
-      <w:r>
-        <w:rPr>
-          <w:rFonts w:ascii="Times New Roman" w:eastAsia="Times New Roman" w:hAnsi="Times New Roman" w:cs="Times New Roman"/>
-          <w:i/>
-          <w:color w:val="A6A6A6" w:themeColor="background1" w:themeShade="A6"/>
-          <w:sz w:val="20"/>
-          <w:szCs w:val="20"/>
-          <w:lang w:eastAsia="en-US"/>
-        </w:rPr>
-        <w:t xml:space="preserve">, (2) </w:t>
-      </w:r>
-      <w:r>
-        <w:rPr>
-          <w:rFonts w:ascii="Times New Roman" w:eastAsia="Times New Roman" w:hAnsi="Times New Roman" w:cs="Times New Roman"/>
-          <w:i/>
-          <w:color w:val="A6A6A6" w:themeColor="background1" w:themeShade="A6"/>
-          <w:sz w:val="20"/>
-          <w:szCs w:val="20"/>
-          <w:lang w:eastAsia="en-US"/>
-        </w:rPr>
-        <w:t>what you have achieved or completed</w:t>
-      </w:r>
-      <w:r>
-        <w:rPr>
-          <w:rFonts w:ascii="Times New Roman" w:eastAsia="Times New Roman" w:hAnsi="Times New Roman" w:cs="Times New Roman"/>
-          <w:i/>
-          <w:color w:val="A6A6A6" w:themeColor="background1" w:themeShade="A6"/>
-          <w:sz w:val="20"/>
-          <w:szCs w:val="20"/>
-          <w:lang w:eastAsia="en-US"/>
-        </w:rPr>
-        <w:t xml:space="preserve"> and (3) what </w:t>
-      </w:r>
-      <w:r>
-        <w:rPr>
-          <w:rFonts w:ascii="Times New Roman" w:eastAsia="Times New Roman" w:hAnsi="Times New Roman" w:cs="Times New Roman"/>
-          <w:i/>
-          <w:color w:val="A6A6A6" w:themeColor="background1" w:themeShade="A6"/>
-          <w:sz w:val="20"/>
-          <w:szCs w:val="20"/>
-          <w:lang w:eastAsia="en-US"/>
-        </w:rPr>
-        <w:t>techniques and experience you have learned that might be helpful in the future.</w:t>
-      </w:r>
-      <w:r>
-        <w:rPr>
-          <w:rFonts w:ascii="Times New Roman" w:eastAsia="Times New Roman" w:hAnsi="Times New Roman" w:cs="Times New Roman"/>
-          <w:i/>
-          <w:color w:val="A6A6A6" w:themeColor="background1" w:themeShade="A6"/>
-          <w:sz w:val="20"/>
-          <w:szCs w:val="20"/>
-          <w:lang w:eastAsia="en-US"/>
-        </w:rPr>
-        <w:t xml:space="preserve"> </w:t>
-      </w:r>
-    </w:p>
-    <w:p>
-      <w:pPr>
-        <w:pStyle w:val="NoSpacing"/>
-        <w:ind w:left="360"/>
-        <w:rPr>
-          <w:rFonts w:ascii="Times New Roman" w:hAnsi="Times New Roman" w:cs="Times New Roman"/>
-          <w:lang w:eastAsia="en-US"/>
-        </w:rPr>
-      </w:pPr>
-      <w:r>
-        <w:rPr>
-          <w:rFonts w:ascii="Times New Roman" w:hAnsi="Times New Roman" w:cs="Times New Roman"/>
-          <w:lang w:eastAsia="en-US"/>
-        </w:rPr>
-        <w:t>When we first started this project, we hoped to gain practice refactoring a large project, using Git to manage our code base, and working with a major library of some sort. After selecting a Discord bot as our project, we were able to realize these goals as well as add a few more: this allowed us to work with asynchronous programming, allowed us to learn the DSharpPlus library, and allowed Dakota to add features to a major project.</w:t>
-      </w:r>
-    </w:p>
-    <w:p>
-      <w:pPr>
-        <w:pStyle w:val="NoSpacing"/>
-        <w:ind w:left="360"/>
-        <w:rPr>
-          <w:rFonts w:ascii="Times New Roman" w:hAnsi="Times New Roman" w:cs="Times New Roman"/>
-          <w:lang w:eastAsia="en-US"/>
-        </w:rPr>
-      </w:pPr>
-    </w:p>
-    <w:p>
-      <w:pPr>
-        <w:pStyle w:val="NoSpacing"/>
-        <w:ind w:left="360"/>
-        <w:rPr>
-          <w:rFonts w:ascii="Times New Roman" w:hAnsi="Times New Roman" w:cs="Times New Roman"/>
-          <w:lang w:eastAsia="en-US"/>
-        </w:rPr>
-      </w:pPr>
-      <w:r>
-        <w:rPr>
-          <w:rFonts w:ascii="Times New Roman" w:hAnsi="Times New Roman" w:cs="Times New Roman"/>
-          <w:lang w:eastAsia="en-US"/>
-        </w:rPr>
-        <w:t>Our plan was to split the work into three mini-projects so that we could work without impeding each other. The code base was certainly large enough to handle three tasks. We planned to have Vince create an interface to remove direct implementation of DSharpPlus, Tod would refactor the extensive if-else loops in the main class, and Dakota would add functionality to access the Ubisoft player statistics API.</w:t>
-      </w:r>
-    </w:p>
-    <w:p>
-      <w:pPr>
-        <w:pStyle w:val="NoSpacing"/>
-        <w:ind w:left="360"/>
-        <w:rPr>
-          <w:rFonts w:ascii="Times New Roman" w:hAnsi="Times New Roman" w:cs="Times New Roman"/>
-          <w:lang w:eastAsia="en-US"/>
-        </w:rPr>
-      </w:pPr>
-    </w:p>
-    <w:p>
-      <w:pPr>
-        <w:pStyle w:val="NoSpacing"/>
-        <w:ind w:left="360"/>
-        <w:rPr>
-          <w:rFonts w:ascii="Times New Roman" w:hAnsi="Times New Roman" w:cs="Times New Roman"/>
-          <w:b/>
-          <w:lang w:eastAsia="en-US"/>
-        </w:rPr>
-      </w:pPr>
-      <w:r>
-        <w:rPr>
-          <w:rFonts w:ascii="Times New Roman" w:hAnsi="Times New Roman" w:cs="Times New Roman"/>
-          <w:b/>
-          <w:lang w:eastAsia="en-US"/>
-        </w:rPr>
-        <w:t>Tod</w:t>
-      </w:r>
-    </w:p>
-    <w:p>
-      <w:pPr>
-        <w:pStyle w:val="NoSpacing"/>
-        <w:ind w:left="360"/>
-        <w:rPr>
-          <w:rFonts w:ascii="Times New Roman" w:hAnsi="Times New Roman" w:cs="Times New Roman"/>
-          <w:lang w:eastAsia="en-US"/>
-        </w:rPr>
-      </w:pPr>
-      <w:r>
-        <w:rPr>
-          <w:rFonts w:ascii="Times New Roman" w:hAnsi="Times New Roman" w:cs="Times New Roman"/>
-          <w:lang w:eastAsia="en-US"/>
-        </w:rPr>
-        <w:t>TODO</w:t>
-      </w:r>
-    </w:p>
-    <w:p>
-      <w:pPr>
-        <w:pStyle w:val="NoSpacing"/>
-        <w:ind w:left="360"/>
-        <w:rPr>
-          <w:rFonts w:ascii="Times New Roman" w:hAnsi="Times New Roman" w:cs="Times New Roman"/>
-          <w:lang w:eastAsia="en-US"/>
-        </w:rPr>
-      </w:pPr>
-    </w:p>
-    <w:p>
-      <w:pPr>
-        <w:pStyle w:val="NoSpacing"/>
-        <w:ind w:left="360"/>
-        <w:rPr>
-          <w:rFonts w:ascii="Times New Roman" w:hAnsi="Times New Roman" w:cs="Times New Roman"/>
-          <w:lang w:eastAsia="en-US"/>
-        </w:rPr>
-      </w:pPr>
-      <w:r>
-        <w:rPr>
-          <w:rFonts w:ascii="Times New Roman" w:hAnsi="Times New Roman" w:cs="Times New Roman"/>
-          <w:b/>
-          <w:lang w:eastAsia="en-US"/>
-        </w:rPr>
-        <w:t>Vince</w:t>
-      </w:r>
-    </w:p>
-    <w:p>
-      <w:pPr>
-        <w:pStyle w:val="NoSpacing"/>
-        <w:ind w:left="360"/>
-        <w:rPr>
-          <w:rFonts w:ascii="Times New Roman" w:hAnsi="Times New Roman" w:cs="Times New Roman"/>
-          <w:lang w:eastAsia="en-US"/>
-        </w:rPr>
-      </w:pPr>
-      <w:r>
-        <w:rPr>
-          <w:rFonts w:ascii="Times New Roman" w:hAnsi="Times New Roman" w:cs="Times New Roman"/>
-          <w:lang w:eastAsia="en-US"/>
-        </w:rPr>
-        <w:t>TODO</w:t>
-      </w:r>
-    </w:p>
-    <w:p>
-      <w:pPr>
-        <w:pStyle w:val="NoSpacing"/>
-        <w:ind w:left="360"/>
-        <w:rPr>
-          <w:rFonts w:ascii="Times New Roman" w:hAnsi="Times New Roman" w:cs="Times New Roman"/>
-          <w:lang w:eastAsia="en-US"/>
-        </w:rPr>
-      </w:pPr>
-    </w:p>
-    <w:p>
-      <w:pPr>
-        <w:pStyle w:val="NoSpacing"/>
-        <w:ind w:left="360"/>
-        <w:rPr>
-          <w:rFonts w:ascii="Times New Roman" w:hAnsi="Times New Roman" w:cs="Times New Roman"/>
-          <w:b/>
-          <w:lang w:eastAsia="en-US"/>
-        </w:rPr>
-      </w:pPr>
-      <w:r>
-        <w:rPr>
-          <w:rFonts w:ascii="Times New Roman" w:hAnsi="Times New Roman" w:cs="Times New Roman"/>
-          <w:b/>
-          <w:lang w:eastAsia="en-US"/>
-        </w:rPr>
-        <w:t>Dakota</w:t>
-      </w:r>
-    </w:p>
-    <w:p>
-      <w:pPr>
-        <w:pStyle w:val="NoSpacing"/>
-        <w:ind w:left="360"/>
-        <w:rPr>
-          <w:rFonts w:ascii="Times New Roman" w:hAnsi="Times New Roman" w:cs="Times New Roman"/>
-          <w:lang w:eastAsia="en-US"/>
-        </w:rPr>
-      </w:pPr>
-      <w:r>
-        <w:rPr>
-          <w:rFonts w:ascii="Times New Roman" w:hAnsi="Times New Roman" w:cs="Times New Roman"/>
-          <w:lang w:eastAsia="en-US"/>
-        </w:rPr>
-        <w:t xml:space="preserve">I managed to get the API to work after some trial-and-error, and selecting a more suitable version. The potential to retrieve every statistic is present and would only require adding appropriate methods to display them. I have chosen a representative sample to display in order to prove the operability of my module. </w:t>
-      </w:r>
-    </w:p>
-    <w:p>
-      <w:pPr>
-        <w:pStyle w:val="NoSpacing"/>
-        <w:ind w:left="360"/>
-        <w:rPr>
-          <w:rFonts w:ascii="Times New Roman" w:hAnsi="Times New Roman" w:cs="Times New Roman"/>
-          <w:lang w:eastAsia="en-US"/>
-        </w:rPr>
-      </w:pPr>
-    </w:p>
-    <w:p>
-      <w:pPr>
-        <w:pStyle w:val="NoSpacing"/>
-        <w:ind w:left="360"/>
-        <w:rPr>
-          <w:rFonts w:ascii="Times New Roman" w:hAnsi="Times New Roman" w:cs="Times New Roman"/>
-          <w:lang w:eastAsia="en-US"/>
-        </w:rPr>
-      </w:pPr>
-      <w:r>
-        <w:rPr>
-          <w:rFonts w:ascii="Times New Roman" w:hAnsi="Times New Roman" w:cs="Times New Roman"/>
-          <w:lang w:eastAsia="en-US"/>
-        </w:rPr>
-        <w:t xml:space="preserve">In this project, I learned Git for the first time, and have since started using it for other classes as well. I learned about </w:t>
-      </w:r>
-      <w:r>
-        <w:rPr>
-          <w:rFonts w:ascii="Times New Roman" w:hAnsi="Times New Roman" w:cs="Times New Roman"/>
-          <w:lang w:eastAsia="en-US"/>
-        </w:rPr>
-        <w:t xml:space="preserve">the Discord API and DSharpPlus’s API for accessing it. While I only really utilized </w:t>
-      </w:r>
-      <w:r>
-        <w:rPr>
-          <w:rFonts w:ascii="Times New Roman" w:hAnsi="Times New Roman" w:cs="Times New Roman"/>
-          <w:lang w:eastAsia="en-US"/>
-        </w:rPr>
-        <w:lastRenderedPageBreak/>
-        <w:t xml:space="preserve">the embed functionality, the familiarity I gained could be applied to more intensive projects in the future. I also learned to format HTTP GET requests and retrieve JSON formatted data. This involved working with authentication tokens and a JSON parser. All these techniques could prove useful for future projects as web-based data retrieval is a major component of mobile app development and SaaS-modeled programs. </w:t>
-      </w:r>
+        <w:pStyle w:val="NoSpacing"/>
+        <w:ind w:left="360"/>
+        <w:rPr>
+          <w:rFonts w:ascii="Times New Roman" w:hAnsi="Times New Roman" w:cs="Times New Roman"/>
+          <w:lang w:eastAsia="en-US"/>
+        </w:rPr>
+      </w:pPr>
       <w:bookmarkStart w:id="0" w:name="_GoBack"/>
       <w:bookmarkEnd w:id="0"/>
+      <w:r>
+        <w:rPr>
+          <w:rFonts w:ascii="Times New Roman" w:hAnsi="Times New Roman" w:cs="Times New Roman"/>
+          <w:lang w:eastAsia="en-US"/>
+        </w:rPr>
+        <w:t>When we first started this project, we hoped to gain practice refactoring a large project, using Git to manage our code base, and working with a major library of some sort. After selecting a Discord bot as our project, we were able to realize these goals as well as add a few more: this allowed us to work with asynchronous programming, allowed us to learn the DSharpPlus library, and allowed Dakota to add features to a major project.</w:t>
+      </w:r>
+    </w:p>
+    <w:p>
+      <w:pPr>
+        <w:pStyle w:val="NoSpacing"/>
+        <w:ind w:left="360"/>
+        <w:rPr>
+          <w:rFonts w:ascii="Times New Roman" w:hAnsi="Times New Roman" w:cs="Times New Roman"/>
+          <w:lang w:eastAsia="en-US"/>
+        </w:rPr>
+      </w:pPr>
+    </w:p>
+    <w:p>
+      <w:pPr>
+        <w:pStyle w:val="NoSpacing"/>
+        <w:ind w:left="360"/>
+        <w:rPr>
+          <w:rFonts w:ascii="Times New Roman" w:hAnsi="Times New Roman" w:cs="Times New Roman"/>
+          <w:lang w:eastAsia="en-US"/>
+        </w:rPr>
+      </w:pPr>
+      <w:r>
+        <w:rPr>
+          <w:rFonts w:ascii="Times New Roman" w:hAnsi="Times New Roman" w:cs="Times New Roman"/>
+          <w:lang w:eastAsia="en-US"/>
+        </w:rPr>
+        <w:t>Our plan was to split the work into three mini-projects so that we could work without impeding each other. The code base was certainly large enough to handle three tasks. We planned to have Vince create an interface to remove direct implementation of DSharpPlus, Tod would refactor the extensive if-else loops in the main class, and Dakota would add functionality to access the Ubisoft player statistics API.</w:t>
+      </w:r>
+    </w:p>
+    <w:p>
+      <w:pPr>
+        <w:pStyle w:val="NoSpacing"/>
+        <w:ind w:left="360"/>
+        <w:rPr>
+          <w:rFonts w:ascii="Times New Roman" w:hAnsi="Times New Roman" w:cs="Times New Roman"/>
+          <w:lang w:eastAsia="en-US"/>
+        </w:rPr>
+      </w:pPr>
+    </w:p>
+    <w:p>
+      <w:pPr>
+        <w:pStyle w:val="NoSpacing"/>
+        <w:ind w:left="360"/>
+        <w:rPr>
+          <w:rFonts w:ascii="Times New Roman" w:hAnsi="Times New Roman" w:cs="Times New Roman"/>
+          <w:b/>
+          <w:lang w:eastAsia="en-US"/>
+        </w:rPr>
+      </w:pPr>
+      <w:r>
+        <w:rPr>
+          <w:rFonts w:ascii="Times New Roman" w:hAnsi="Times New Roman" w:cs="Times New Roman"/>
+          <w:b/>
+          <w:lang w:eastAsia="en-US"/>
+        </w:rPr>
+        <w:t>Tod</w:t>
+      </w:r>
+    </w:p>
+    <w:p>
+      <w:pPr>
+        <w:pStyle w:val="NoSpacing"/>
+        <w:ind w:left="360"/>
+        <w:rPr>
+          <w:rFonts w:ascii="Times New Roman" w:hAnsi="Times New Roman" w:cs="Times New Roman"/>
+          <w:lang w:eastAsia="en-US"/>
+        </w:rPr>
+      </w:pPr>
+      <w:r>
+        <w:rPr>
+          <w:rFonts w:ascii="Times New Roman" w:hAnsi="Times New Roman" w:cs="Times New Roman"/>
+          <w:lang w:eastAsia="en-US"/>
+        </w:rPr>
+        <w:t>TODO</w:t>
+      </w:r>
+    </w:p>
+    <w:p>
+      <w:pPr>
+        <w:pStyle w:val="NoSpacing"/>
+        <w:ind w:left="360"/>
+        <w:rPr>
+          <w:rFonts w:ascii="Times New Roman" w:hAnsi="Times New Roman" w:cs="Times New Roman"/>
+          <w:lang w:eastAsia="en-US"/>
+        </w:rPr>
+      </w:pPr>
+    </w:p>
+    <w:p>
+      <w:pPr>
+        <w:pStyle w:val="NoSpacing"/>
+        <w:ind w:left="360"/>
+        <w:rPr>
+          <w:rFonts w:ascii="Times New Roman" w:hAnsi="Times New Roman" w:cs="Times New Roman"/>
+          <w:lang w:eastAsia="en-US"/>
+        </w:rPr>
+      </w:pPr>
+      <w:r>
+        <w:rPr>
+          <w:rFonts w:ascii="Times New Roman" w:hAnsi="Times New Roman" w:cs="Times New Roman"/>
+          <w:b/>
+          <w:lang w:eastAsia="en-US"/>
+        </w:rPr>
+        <w:t>Vince</w:t>
+      </w:r>
+    </w:p>
+    <w:p>
+      <w:pPr>
+        <w:pStyle w:val="NoSpacing"/>
+        <w:ind w:left="360"/>
+        <w:rPr>
+          <w:rFonts w:ascii="Times New Roman" w:hAnsi="Times New Roman" w:cs="Times New Roman"/>
+          <w:lang w:eastAsia="en-US"/>
+        </w:rPr>
+      </w:pPr>
+      <w:r>
+        <w:rPr>
+          <w:rFonts w:ascii="Times New Roman" w:hAnsi="Times New Roman" w:cs="Times New Roman"/>
+          <w:lang w:eastAsia="en-US"/>
+        </w:rPr>
+        <w:t xml:space="preserve">I was able to wrap the </w:t>
+      </w:r>
+      <w:proofErr w:type="spellStart"/>
+      <w:r>
+        <w:rPr>
+          <w:rFonts w:ascii="Times New Roman" w:hAnsi="Times New Roman" w:cs="Times New Roman"/>
+          <w:lang w:eastAsia="en-US"/>
+        </w:rPr>
+        <w:t>DiscordClient</w:t>
+      </w:r>
+      <w:proofErr w:type="spellEnd"/>
+      <w:r>
+        <w:rPr>
+          <w:rFonts w:ascii="Times New Roman" w:hAnsi="Times New Roman" w:cs="Times New Roman"/>
+          <w:lang w:eastAsia="en-US"/>
+        </w:rPr>
+        <w:t xml:space="preserve"> object from </w:t>
+      </w:r>
+      <w:proofErr w:type="spellStart"/>
+      <w:r>
+        <w:rPr>
+          <w:rFonts w:ascii="Times New Roman" w:hAnsi="Times New Roman" w:cs="Times New Roman"/>
+          <w:lang w:eastAsia="en-US"/>
+        </w:rPr>
+        <w:t>DSharpPlus</w:t>
+      </w:r>
+      <w:proofErr w:type="spellEnd"/>
+      <w:r>
+        <w:rPr>
+          <w:rFonts w:ascii="Times New Roman" w:hAnsi="Times New Roman" w:cs="Times New Roman"/>
+          <w:lang w:eastAsia="en-US"/>
+        </w:rPr>
+        <w:t xml:space="preserve"> but still </w:t>
+      </w:r>
+      <w:r>
+        <w:rPr>
+          <w:rFonts w:ascii="Times New Roman" w:hAnsi="Times New Roman" w:cs="Times New Roman"/>
+          <w:lang w:eastAsia="en-US"/>
+        </w:rPr>
+        <w:t xml:space="preserve">have many things left to do </w:t>
+      </w:r>
+      <w:proofErr w:type="gramStart"/>
+      <w:r>
+        <w:rPr>
+          <w:rFonts w:ascii="Times New Roman" w:hAnsi="Times New Roman" w:cs="Times New Roman"/>
+          <w:lang w:eastAsia="en-US"/>
+        </w:rPr>
+        <w:t>in order to</w:t>
+      </w:r>
+      <w:proofErr w:type="gramEnd"/>
+      <w:r>
+        <w:rPr>
+          <w:rFonts w:ascii="Times New Roman" w:hAnsi="Times New Roman" w:cs="Times New Roman"/>
+          <w:lang w:eastAsia="en-US"/>
+        </w:rPr>
+        <w:t xml:space="preserve"> make it easier to test changes made to different sections of the code. While making these changes </w:t>
+      </w:r>
+      <w:r>
+        <w:rPr>
+          <w:rFonts w:ascii="Times New Roman" w:hAnsi="Times New Roman" w:cs="Times New Roman"/>
+          <w:lang w:eastAsia="en-US"/>
+        </w:rPr>
+        <w:t>I found out more about what it means to make a change that does not break functionality but just encapsulates it. While many of the tools and the strategies I used during this project for refactoring the code base I have learned through refactoring and maintaining software at my internship.  Going forward it shows that being able to see where the uses of a class are</w:t>
+      </w:r>
+      <w:r>
+        <w:rPr>
+          <w:rFonts w:ascii="Times New Roman" w:hAnsi="Times New Roman" w:cs="Times New Roman"/>
+          <w:lang w:eastAsia="en-US"/>
+        </w:rPr>
+        <w:t xml:space="preserve"> and where different methods are used is important so that you can adjust </w:t>
+      </w:r>
+      <w:r>
+        <w:rPr>
+          <w:rFonts w:ascii="Times New Roman" w:hAnsi="Times New Roman" w:cs="Times New Roman"/>
+          <w:lang w:eastAsia="en-US"/>
+        </w:rPr>
+        <w:t xml:space="preserve">or modify methods with a better understanding of what is being </w:t>
+      </w:r>
+      <w:proofErr w:type="gramStart"/>
+      <w:r>
+        <w:rPr>
+          <w:rFonts w:ascii="Times New Roman" w:hAnsi="Times New Roman" w:cs="Times New Roman"/>
+          <w:lang w:eastAsia="en-US"/>
+        </w:rPr>
+        <w:t>effected</w:t>
+      </w:r>
+      <w:proofErr w:type="gramEnd"/>
+      <w:r>
+        <w:rPr>
+          <w:rFonts w:ascii="Times New Roman" w:hAnsi="Times New Roman" w:cs="Times New Roman"/>
+          <w:lang w:eastAsia="en-US"/>
+        </w:rPr>
+        <w:t xml:space="preserve">. </w:t>
+      </w:r>
+    </w:p>
+    <w:p>
+      <w:pPr>
+        <w:pStyle w:val="NoSpacing"/>
+        <w:ind w:left="360"/>
+        <w:rPr>
+          <w:rFonts w:ascii="Times New Roman" w:hAnsi="Times New Roman" w:cs="Times New Roman"/>
+          <w:lang w:eastAsia="en-US"/>
+        </w:rPr>
+      </w:pPr>
+    </w:p>
+    <w:p>
+      <w:pPr>
+        <w:pStyle w:val="NoSpacing"/>
+        <w:ind w:left="360"/>
+        <w:rPr>
+          <w:rFonts w:ascii="Times New Roman" w:hAnsi="Times New Roman" w:cs="Times New Roman"/>
+          <w:b/>
+          <w:lang w:eastAsia="en-US"/>
+        </w:rPr>
+      </w:pPr>
+      <w:r>
+        <w:rPr>
+          <w:rFonts w:ascii="Times New Roman" w:hAnsi="Times New Roman" w:cs="Times New Roman"/>
+          <w:b/>
+          <w:lang w:eastAsia="en-US"/>
+        </w:rPr>
+        <w:t>Dakota</w:t>
+      </w:r>
+    </w:p>
+    <w:p>
+      <w:pPr>
+        <w:pStyle w:val="NoSpacing"/>
+        <w:ind w:left="360"/>
+        <w:rPr>
+          <w:rFonts w:ascii="Times New Roman" w:hAnsi="Times New Roman" w:cs="Times New Roman"/>
+          <w:lang w:eastAsia="en-US"/>
+        </w:rPr>
+      </w:pPr>
+      <w:r>
+        <w:rPr>
+          <w:rFonts w:ascii="Times New Roman" w:hAnsi="Times New Roman" w:cs="Times New Roman"/>
+          <w:lang w:eastAsia="en-US"/>
+        </w:rPr>
+        <w:t xml:space="preserve">I managed to get the API to work after some trial-and-error, and selecting a more suitable version. The potential to retrieve every statistic is present and would only require adding appropriate methods to display them. I have chosen a representative sample to display in order to prove the operability of my module. </w:t>
+      </w:r>
+    </w:p>
+    <w:p>
+      <w:pPr>
+        <w:pStyle w:val="NoSpacing"/>
+        <w:ind w:left="360"/>
+        <w:rPr>
+          <w:rFonts w:ascii="Times New Roman" w:hAnsi="Times New Roman" w:cs="Times New Roman"/>
+          <w:lang w:eastAsia="en-US"/>
+        </w:rPr>
+      </w:pPr>
+    </w:p>
+    <w:p>
+      <w:pPr>
+        <w:pStyle w:val="NoSpacing"/>
+        <w:ind w:left="360"/>
+        <w:rPr>
+          <w:rFonts w:ascii="Times New Roman" w:hAnsi="Times New Roman" w:cs="Times New Roman"/>
+          <w:lang w:eastAsia="en-US"/>
+        </w:rPr>
+      </w:pPr>
+      <w:r>
+        <w:rPr>
+          <w:rFonts w:ascii="Times New Roman" w:hAnsi="Times New Roman" w:cs="Times New Roman"/>
+          <w:lang w:eastAsia="en-US"/>
+        </w:rPr>
+        <w:lastRenderedPageBreak/>
+        <w:t xml:space="preserve">In this project, I learned Git for the first time, and have since started using it for other classes as well. I learned about </w:t>
+      </w:r>
+      <w:r>
+        <w:rPr>
+          <w:rFonts w:ascii="Times New Roman" w:hAnsi="Times New Roman" w:cs="Times New Roman"/>
+          <w:lang w:eastAsia="en-US"/>
+        </w:rPr>
+        <w:t xml:space="preserve">the Discord API and DSharpPlus’s API for accessing it. While I only really utilized the embed functionality, the familiarity I gained could be applied to more intensive projects in the future. I also learned to format HTTP GET requests and retrieve JSON formatted data. This involved working with authentication tokens and a JSON parser. All these techniques could prove useful for future projects as web-based data retrieval is a major component of mobile app development and SaaS-modeled programs. </w:t>
+      </w:r>
     </w:p>
     <w:sectPr>
       <w:headerReference w:type="default" r:id="rId7"/>
@@ -1369,7 +1223,7 @@
 </file>
 
 <file path=word/endnotes.xml><?xml version="1.0" encoding="utf-8"?>
-<w:endnotes xmlns:wpc="http://schemas.microsoft.com/office/word/2010/wordprocessingCanvas" xmlns:cx="http://schemas.microsoft.com/office/drawing/2014/chartex" xmlns:cx1="http://schemas.microsoft.com/office/drawing/2015/9/8/chartex" xmlns:mc="http://schemas.openxmlformats.org/markup-compatibility/2006" xmlns:o="urn:schemas-microsoft-com:office:office" xmlns:r="http://schemas.openxmlformats.org/officeDocument/2006/relationships" xmlns:m="http://schemas.openxmlformats.org/officeDocument/2006/math" xmlns:v="urn:schemas-microsoft-com:vml" xmlns:wp14="http://schemas.microsoft.com/office/word/2010/wordprocessingDrawing" xmlns:wp="http://schemas.openxmlformats.org/drawingml/2006/wordprocessingDrawing" xmlns:w10="urn:schemas-microsoft-com:office:word" xmlns:w="http://schemas.openxmlformats.org/wordprocessingml/2006/main" xmlns:w14="http://schemas.microsoft.com/office/word/2010/wordml" xmlns:w15="http://schemas.microsoft.com/office/word/2012/wordml" xmlns:w16se="http://schemas.microsoft.com/office/word/2015/wordml/symex" xmlns:wpg="http://schemas.microsoft.com/office/word/2010/wordprocessingGroup" xmlns:wpi="http://schemas.microsoft.com/office/word/2010/wordprocessingInk" xmlns:wne="http://schemas.microsoft.com/office/word/2006/wordml" xmlns:wps="http://schemas.microsoft.com/office/word/2010/wordprocessingShape" mc:Ignorable="w14 w15 w16se wp14">
+<w:endnotes xmlns:wpc="http://schemas.microsoft.com/office/word/2010/wordprocessingCanvas" xmlns:cx="http://schemas.microsoft.com/office/drawing/2014/chartex" xmlns:cx1="http://schemas.microsoft.com/office/drawing/2015/9/8/chartex" xmlns:cx2="http://schemas.microsoft.com/office/drawing/2015/10/21/chartex" xmlns:cx3="http://schemas.microsoft.com/office/drawing/2016/5/9/chartex" xmlns:cx4="http://schemas.microsoft.com/office/drawing/2016/5/10/chartex" xmlns:cx5="http://schemas.microsoft.com/office/drawing/2016/5/11/chartex" xmlns:cx6="http://schemas.microsoft.com/office/drawing/2016/5/12/chartex" xmlns:cx7="http://schemas.microsoft.com/office/drawing/2016/5/13/chartex" xmlns:cx8="http://schemas.microsoft.com/office/drawing/2016/5/14/chartex" xmlns:mc="http://schemas.openxmlformats.org/markup-compatibility/2006" xmlns:aink="http://schemas.microsoft.com/office/drawing/2016/ink" xmlns:am3d="http://schemas.microsoft.com/office/drawing/2017/model3d" xmlns:o="urn:schemas-microsoft-com:office:office" xmlns:r="http://schemas.openxmlformats.org/officeDocument/2006/relationships" xmlns:m="http://schemas.openxmlformats.org/officeDocument/2006/math" xmlns:v="urn:schemas-microsoft-com:vml" xmlns:wp14="http://schemas.microsoft.com/office/word/2010/wordprocessingDrawing" xmlns:wp="http://schemas.openxmlformats.org/drawingml/2006/wordprocessingDrawing" xmlns:w10="urn:schemas-microsoft-com:office:word" xmlns:w="http://schemas.openxmlformats.org/wordprocessingml/2006/main" xmlns:w14="http://schemas.microsoft.com/office/word/2010/wordml" xmlns:w15="http://schemas.microsoft.com/office/word/2012/wordml" xmlns:w16cid="http://schemas.microsoft.com/office/word/2016/wordml/cid" xmlns:w16se="http://schemas.microsoft.com/office/word/2015/wordml/symex" xmlns:wpg="http://schemas.microsoft.com/office/word/2010/wordprocessingGroup" xmlns:wpi="http://schemas.microsoft.com/office/word/2010/wordprocessingInk" xmlns:wne="http://schemas.microsoft.com/office/word/2006/wordml" xmlns:wps="http://schemas.microsoft.com/office/word/2010/wordprocessingShape" mc:Ignorable="w14 w15 w16se w16cid wp14">
   <w:endnote w:type="separator" w:id="-1">
     <w:p>
       <w:pPr>
@@ -1394,7 +1248,7 @@
 </file>
 
 <file path=word/footer1.xml><?xml version="1.0" encoding="utf-8"?>
-<w:ftr xmlns:wpc="http://schemas.microsoft.com/office/word/2010/wordprocessingCanvas" xmlns:cx="http://schemas.microsoft.com/office/drawing/2014/chartex" xmlns:cx1="http://schemas.microsoft.com/office/drawing/2015/9/8/chartex" xmlns:mc="http://schemas.openxmlformats.org/markup-compatibility/2006" xmlns:o="urn:schemas-microsoft-com:office:office" xmlns:r="http://schemas.openxmlformats.org/officeDocument/2006/relationships" xmlns:m="http://schemas.openxmlformats.org/officeDocument/2006/math" xmlns:v="urn:schemas-microsoft-com:vml" xmlns:wp14="http://schemas.microsoft.com/office/word/2010/wordprocessingDrawing" xmlns:wp="http://schemas.openxmlformats.org/drawingml/2006/wordprocessingDrawing" xmlns:w10="urn:schemas-microsoft-com:office:word" xmlns:w="http://schemas.openxmlformats.org/wordprocessingml/2006/main" xmlns:w14="http://schemas.microsoft.com/office/word/2010/wordml" xmlns:w15="http://schemas.microsoft.com/office/word/2012/wordml" xmlns:w16se="http://schemas.microsoft.com/office/word/2015/wordml/symex" xmlns:wpg="http://schemas.microsoft.com/office/word/2010/wordprocessingGroup" xmlns:wpi="http://schemas.microsoft.com/office/word/2010/wordprocessingInk" xmlns:wne="http://schemas.microsoft.com/office/word/2006/wordml" xmlns:wps="http://schemas.microsoft.com/office/word/2010/wordprocessingShape" mc:Ignorable="w14 w15 w16se wp14">
+<w:ftr xmlns:wpc="http://schemas.microsoft.com/office/word/2010/wordprocessingCanvas" xmlns:cx="http://schemas.microsoft.com/office/drawing/2014/chartex" xmlns:cx1="http://schemas.microsoft.com/office/drawing/2015/9/8/chartex" xmlns:cx2="http://schemas.microsoft.com/office/drawing/2015/10/21/chartex" xmlns:cx3="http://schemas.microsoft.com/office/drawing/2016/5/9/chartex" xmlns:cx4="http://schemas.microsoft.com/office/drawing/2016/5/10/chartex" xmlns:cx5="http://schemas.microsoft.com/office/drawing/2016/5/11/chartex" xmlns:cx6="http://schemas.microsoft.com/office/drawing/2016/5/12/chartex" xmlns:cx7="http://schemas.microsoft.com/office/drawing/2016/5/13/chartex" xmlns:cx8="http://schemas.microsoft.com/office/drawing/2016/5/14/chartex" xmlns:mc="http://schemas.openxmlformats.org/markup-compatibility/2006" xmlns:aink="http://schemas.microsoft.com/office/drawing/2016/ink" xmlns:am3d="http://schemas.microsoft.com/office/drawing/2017/model3d" xmlns:o="urn:schemas-microsoft-com:office:office" xmlns:r="http://schemas.openxmlformats.org/officeDocument/2006/relationships" xmlns:m="http://schemas.openxmlformats.org/officeDocument/2006/math" xmlns:v="urn:schemas-microsoft-com:vml" xmlns:wp14="http://schemas.microsoft.com/office/word/2010/wordprocessingDrawing" xmlns:wp="http://schemas.openxmlformats.org/drawingml/2006/wordprocessingDrawing" xmlns:w10="urn:schemas-microsoft-com:office:word" xmlns:w="http://schemas.openxmlformats.org/wordprocessingml/2006/main" xmlns:w14="http://schemas.microsoft.com/office/word/2010/wordml" xmlns:w15="http://schemas.microsoft.com/office/word/2012/wordml" xmlns:w16cid="http://schemas.microsoft.com/office/word/2016/wordml/cid" xmlns:w16se="http://schemas.microsoft.com/office/word/2015/wordml/symex" xmlns:wpg="http://schemas.microsoft.com/office/word/2010/wordprocessingGroup" xmlns:wpi="http://schemas.microsoft.com/office/word/2010/wordprocessingInk" xmlns:wne="http://schemas.microsoft.com/office/word/2006/wordml" xmlns:wps="http://schemas.microsoft.com/office/word/2010/wordprocessingShape" mc:Ignorable="w14 w15 w16se w16cid wp14">
   <w:sdt>
     <w:sdtPr>
       <w:id w:val="1256021084"/>
@@ -1447,7 +1301,7 @@
 </file>
 
 <file path=word/footnotes.xml><?xml version="1.0" encoding="utf-8"?>
-<w:footnotes xmlns:wpc="http://schemas.microsoft.com/office/word/2010/wordprocessingCanvas" xmlns:cx="http://schemas.microsoft.com/office/drawing/2014/chartex" xmlns:cx1="http://schemas.microsoft.com/office/drawing/2015/9/8/chartex" xmlns:mc="http://schemas.openxmlformats.org/markup-compatibility/2006" xmlns:o="urn:schemas-microsoft-com:office:office" xmlns:r="http://schemas.openxmlformats.org/officeDocument/2006/relationships" xmlns:m="http://schemas.openxmlformats.org/officeDocument/2006/math" xmlns:v="urn:schemas-microsoft-com:vml" xmlns:wp14="http://schemas.microsoft.com/office/word/2010/wordprocessingDrawing" xmlns:wp="http://schemas.openxmlformats.org/drawingml/2006/wordprocessingDrawing" xmlns:w10="urn:schemas-microsoft-com:office:word" xmlns:w="http://schemas.openxmlformats.org/wordprocessingml/2006/main" xmlns:w14="http://schemas.microsoft.com/office/word/2010/wordml" xmlns:w15="http://schemas.microsoft.com/office/word/2012/wordml" xmlns:w16se="http://schemas.microsoft.com/office/word/2015/wordml/symex" xmlns:wpg="http://schemas.microsoft.com/office/word/2010/wordprocessingGroup" xmlns:wpi="http://schemas.microsoft.com/office/word/2010/wordprocessingInk" xmlns:wne="http://schemas.microsoft.com/office/word/2006/wordml" xmlns:wps="http://schemas.microsoft.com/office/word/2010/wordprocessingShape" mc:Ignorable="w14 w15 w16se wp14">
+<w:footnotes xmlns:wpc="http://schemas.microsoft.com/office/word/2010/wordprocessingCanvas" xmlns:cx="http://schemas.microsoft.com/office/drawing/2014/chartex" xmlns:cx1="http://schemas.microsoft.com/office/drawing/2015/9/8/chartex" xmlns:cx2="http://schemas.microsoft.com/office/drawing/2015/10/21/chartex" xmlns:cx3="http://schemas.microsoft.com/office/drawing/2016/5/9/chartex" xmlns:cx4="http://schemas.microsoft.com/office/drawing/2016/5/10/chartex" xmlns:cx5="http://schemas.microsoft.com/office/drawing/2016/5/11/chartex" xmlns:cx6="http://schemas.microsoft.com/office/drawing/2016/5/12/chartex" xmlns:cx7="http://schemas.microsoft.com/office/drawing/2016/5/13/chartex" xmlns:cx8="http://schemas.microsoft.com/office/drawing/2016/5/14/chartex" xmlns:mc="http://schemas.openxmlformats.org/markup-compatibility/2006" xmlns:aink="http://schemas.microsoft.com/office/drawing/2016/ink" xmlns:am3d="http://schemas.microsoft.com/office/drawing/2017/model3d" xmlns:o="urn:schemas-microsoft-com:office:office" xmlns:r="http://schemas.openxmlformats.org/officeDocument/2006/relationships" xmlns:m="http://schemas.openxmlformats.org/officeDocument/2006/math" xmlns:v="urn:schemas-microsoft-com:vml" xmlns:wp14="http://schemas.microsoft.com/office/word/2010/wordprocessingDrawing" xmlns:wp="http://schemas.openxmlformats.org/drawingml/2006/wordprocessingDrawing" xmlns:w10="urn:schemas-microsoft-com:office:word" xmlns:w="http://schemas.openxmlformats.org/wordprocessingml/2006/main" xmlns:w14="http://schemas.microsoft.com/office/word/2010/wordml" xmlns:w15="http://schemas.microsoft.com/office/word/2012/wordml" xmlns:w16cid="http://schemas.microsoft.com/office/word/2016/wordml/cid" xmlns:w16se="http://schemas.microsoft.com/office/word/2015/wordml/symex" xmlns:wpg="http://schemas.microsoft.com/office/word/2010/wordprocessingGroup" xmlns:wpi="http://schemas.microsoft.com/office/word/2010/wordprocessingInk" xmlns:wne="http://schemas.microsoft.com/office/word/2006/wordml" xmlns:wps="http://schemas.microsoft.com/office/word/2010/wordprocessingShape" mc:Ignorable="w14 w15 w16se w16cid wp14">
   <w:footnote w:type="separator" w:id="-1">
     <w:p>
       <w:pPr>
@@ -1472,7 +1326,7 @@
 </file>
 
 <file path=word/header1.xml><?xml version="1.0" encoding="utf-8"?>
-<w:hdr xmlns:wpc="http://schemas.microsoft.com/office/word/2010/wordprocessingCanvas" xmlns:cx="http://schemas.microsoft.com/office/drawing/2014/chartex" xmlns:cx1="http://schemas.microsoft.com/office/drawing/2015/9/8/chartex" xmlns:mc="http://schemas.openxmlformats.org/markup-compatibility/2006" xmlns:o="urn:schemas-microsoft-com:office:office" xmlns:r="http://schemas.openxmlformats.org/officeDocument/2006/relationships" xmlns:m="http://schemas.openxmlformats.org/officeDocument/2006/math" xmlns:v="urn:schemas-microsoft-com:vml" xmlns:wp14="http://schemas.microsoft.com/office/word/2010/wordprocessingDrawing" xmlns:wp="http://schemas.openxmlformats.org/drawingml/2006/wordprocessingDrawing" xmlns:w10="urn:schemas-microsoft-com:office:word" xmlns:w="http://schemas.openxmlformats.org/wordprocessingml/2006/main" xmlns:w14="http://schemas.microsoft.com/office/word/2010/wordml" xmlns:w15="http://schemas.microsoft.com/office/word/2012/wordml" xmlns:w16se="http://schemas.microsoft.com/office/word/2015/wordml/symex" xmlns:wpg="http://schemas.microsoft.com/office/word/2010/wordprocessingGroup" xmlns:wpi="http://schemas.microsoft.com/office/word/2010/wordprocessingInk" xmlns:wne="http://schemas.microsoft.com/office/word/2006/wordml" xmlns:wps="http://schemas.microsoft.com/office/word/2010/wordprocessingShape" mc:Ignorable="w14 w15 w16se wp14">
+<w:hdr xmlns:wpc="http://schemas.microsoft.com/office/word/2010/wordprocessingCanvas" xmlns:cx="http://schemas.microsoft.com/office/drawing/2014/chartex" xmlns:cx1="http://schemas.microsoft.com/office/drawing/2015/9/8/chartex" xmlns:cx2="http://schemas.microsoft.com/office/drawing/2015/10/21/chartex" xmlns:cx3="http://schemas.microsoft.com/office/drawing/2016/5/9/chartex" xmlns:cx4="http://schemas.microsoft.com/office/drawing/2016/5/10/chartex" xmlns:cx5="http://schemas.microsoft.com/office/drawing/2016/5/11/chartex" xmlns:cx6="http://schemas.microsoft.com/office/drawing/2016/5/12/chartex" xmlns:cx7="http://schemas.microsoft.com/office/drawing/2016/5/13/chartex" xmlns:cx8="http://schemas.microsoft.com/office/drawing/2016/5/14/chartex" xmlns:mc="http://schemas.openxmlformats.org/markup-compatibility/2006" xmlns:aink="http://schemas.microsoft.com/office/drawing/2016/ink" xmlns:am3d="http://schemas.microsoft.com/office/drawing/2017/model3d" xmlns:o="urn:schemas-microsoft-com:office:office" xmlns:r="http://schemas.openxmlformats.org/officeDocument/2006/relationships" xmlns:m="http://schemas.openxmlformats.org/officeDocument/2006/math" xmlns:v="urn:schemas-microsoft-com:vml" xmlns:wp14="http://schemas.microsoft.com/office/word/2010/wordprocessingDrawing" xmlns:wp="http://schemas.openxmlformats.org/drawingml/2006/wordprocessingDrawing" xmlns:w10="urn:schemas-microsoft-com:office:word" xmlns:w="http://schemas.openxmlformats.org/wordprocessingml/2006/main" xmlns:w14="http://schemas.microsoft.com/office/word/2010/wordml" xmlns:w15="http://schemas.microsoft.com/office/word/2012/wordml" xmlns:w16cid="http://schemas.microsoft.com/office/word/2016/wordml/cid" xmlns:w16se="http://schemas.microsoft.com/office/word/2015/wordml/symex" xmlns:wpg="http://schemas.microsoft.com/office/word/2010/wordprocessingGroup" xmlns:wpi="http://schemas.microsoft.com/office/word/2010/wordprocessingInk" xmlns:wne="http://schemas.microsoft.com/office/word/2006/wordml" xmlns:wps="http://schemas.microsoft.com/office/word/2010/wordprocessingShape" mc:Ignorable="w14 w15 w16se w16cid wp14">
   <w:p>
     <w:pPr>
       <w:pStyle w:val="Header"/>
@@ -1500,7 +1354,7 @@
 </file>
 
 <file path=word/numbering.xml><?xml version="1.0" encoding="utf-8"?>
-<w:numbering xmlns:wpc="http://schemas.microsoft.com/office/word/2010/wordprocessingCanvas" xmlns:cx="http://schemas.microsoft.com/office/drawing/2014/chartex" xmlns:cx1="http://schemas.microsoft.com/office/drawing/2015/9/8/chartex" xmlns:mc="http://schemas.openxmlformats.org/markup-compatibility/2006" xmlns:o="urn:schemas-microsoft-com:office:office" xmlns:r="http://schemas.openxmlformats.org/officeDocument/2006/relationships" xmlns:m="http://schemas.openxmlformats.org/officeDocument/2006/math" xmlns:v="urn:schemas-microsoft-com:vml" xmlns:wp14="http://schemas.microsoft.com/office/word/2010/wordprocessingDrawing" xmlns:wp="http://schemas.openxmlformats.org/drawingml/2006/wordprocessingDrawing" xmlns:w10="urn:schemas-microsoft-com:office:word" xmlns:w="http://schemas.openxmlformats.org/wordprocessingml/2006/main" xmlns:w14="http://schemas.microsoft.com/office/word/2010/wordml" xmlns:w15="http://schemas.microsoft.com/office/word/2012/wordml" xmlns:w16se="http://schemas.microsoft.com/office/word/2015/wordml/symex" xmlns:wpg="http://schemas.microsoft.com/office/word/2010/wordprocessingGroup" xmlns:wpi="http://schemas.microsoft.com/office/word/2010/wordprocessingInk" xmlns:wne="http://schemas.microsoft.com/office/word/2006/wordml" xmlns:wps="http://schemas.microsoft.com/office/word/2010/wordprocessingShape" mc:Ignorable="w14 w15 w16se wp14">
+<w:numbering xmlns:wpc="http://schemas.microsoft.com/office/word/2010/wordprocessingCanvas" xmlns:cx="http://schemas.microsoft.com/office/drawing/2014/chartex" xmlns:cx1="http://schemas.microsoft.com/office/drawing/2015/9/8/chartex" xmlns:cx2="http://schemas.microsoft.com/office/drawing/2015/10/21/chartex" xmlns:cx3="http://schemas.microsoft.com/office/drawing/2016/5/9/chartex" xmlns:cx4="http://schemas.microsoft.com/office/drawing/2016/5/10/chartex" xmlns:cx5="http://schemas.microsoft.com/office/drawing/2016/5/11/chartex" xmlns:cx6="http://schemas.microsoft.com/office/drawing/2016/5/12/chartex" xmlns:cx7="http://schemas.microsoft.com/office/drawing/2016/5/13/chartex" xmlns:cx8="http://schemas.microsoft.com/office/drawing/2016/5/14/chartex" xmlns:mc="http://schemas.openxmlformats.org/markup-compatibility/2006" xmlns:aink="http://schemas.microsoft.com/office/drawing/2016/ink" xmlns:am3d="http://schemas.microsoft.com/office/drawing/2017/model3d" xmlns:o="urn:schemas-microsoft-com:office:office" xmlns:r="http://schemas.openxmlformats.org/officeDocument/2006/relationships" xmlns:m="http://schemas.openxmlformats.org/officeDocument/2006/math" xmlns:v="urn:schemas-microsoft-com:vml" xmlns:wp14="http://schemas.microsoft.com/office/word/2010/wordprocessingDrawing" xmlns:wp="http://schemas.openxmlformats.org/drawingml/2006/wordprocessingDrawing" xmlns:w10="urn:schemas-microsoft-com:office:word" xmlns:w="http://schemas.openxmlformats.org/wordprocessingml/2006/main" xmlns:w14="http://schemas.microsoft.com/office/word/2010/wordml" xmlns:w15="http://schemas.microsoft.com/office/word/2012/wordml" xmlns:w16cid="http://schemas.microsoft.com/office/word/2016/wordml/cid" xmlns:w16se="http://schemas.microsoft.com/office/word/2015/wordml/symex" xmlns:wpg="http://schemas.microsoft.com/office/word/2010/wordprocessingGroup" xmlns:wpi="http://schemas.microsoft.com/office/word/2010/wordprocessingInk" xmlns:wne="http://schemas.microsoft.com/office/word/2006/wordml" xmlns:wps="http://schemas.microsoft.com/office/word/2010/wordprocessingShape" mc:Ignorable="w14 w15 w16se w16cid wp14">
   <w:abstractNum w:abstractNumId="0" w15:restartNumberingAfterBreak="0">
     <w:nsid w:val="2EC73A5D"/>
     <w:multiLevelType w:val="hybridMultilevel"/>
@@ -1808,7 +1662,7 @@
 </file>
 
 <file path=word/styles.xml><?xml version="1.0" encoding="utf-8"?>
-<w:styles xmlns:mc="http://schemas.openxmlformats.org/markup-compatibility/2006" xmlns:r="http://schemas.openxmlformats.org/officeDocument/2006/relationships" xmlns:w="http://schemas.openxmlformats.org/wordprocessingml/2006/main" xmlns:w14="http://schemas.microsoft.com/office/word/2010/wordml" xmlns:w15="http://schemas.microsoft.com/office/word/2012/wordml" xmlns:w16se="http://schemas.microsoft.com/office/word/2015/wordml/symex" mc:Ignorable="w14 w15 w16se">
+<w:styles xmlns:mc="http://schemas.openxmlformats.org/markup-compatibility/2006" xmlns:r="http://schemas.openxmlformats.org/officeDocument/2006/relationships" xmlns:w="http://schemas.openxmlformats.org/wordprocessingml/2006/main" xmlns:w14="http://schemas.microsoft.com/office/word/2010/wordml" xmlns:w15="http://schemas.microsoft.com/office/word/2012/wordml" xmlns:w16cid="http://schemas.microsoft.com/office/word/2016/wordml/cid" xmlns:w16se="http://schemas.microsoft.com/office/word/2015/wordml/symex" mc:Ignorable="w14 w15 w16se w16cid">
   <w:docDefaults>
     <w:rPrDefault>
       <w:rPr>
@@ -1824,7 +1678,7 @@
       </w:pPr>
     </w:pPrDefault>
   </w:docDefaults>
-  <w:latentStyles w:defLockedState="0" w:defUIPriority="99" w:defSemiHidden="0" w:defUnhideWhenUsed="0" w:defQFormat="0" w:count="371">
+  <w:latentStyles w:defLockedState="0" w:defUIPriority="99" w:defSemiHidden="0" w:defUnhideWhenUsed="0" w:defQFormat="0" w:count="375">
     <w:lsdException w:name="Normal" w:uiPriority="0" w:qFormat="1"/>
     <w:lsdException w:name="heading 1" w:uiPriority="9" w:qFormat="1"/>
     <w:lsdException w:name="heading 2" w:semiHidden="1" w:uiPriority="9" w:unhideWhenUsed="1" w:qFormat="1"/>
@@ -1930,7 +1784,6 @@
     <w:lsdException w:name="HTML Sample" w:semiHidden="1" w:unhideWhenUsed="1"/>
     <w:lsdException w:name="HTML Typewriter" w:semiHidden="1" w:unhideWhenUsed="1"/>
     <w:lsdException w:name="HTML Variable" w:semiHidden="1" w:unhideWhenUsed="1"/>
-    <w:lsdException w:name="Normal Table" w:semiHidden="1" w:unhideWhenUsed="1"/>
     <w:lsdException w:name="annotation subject" w:semiHidden="1" w:unhideWhenUsed="1"/>
     <w:lsdException w:name="No List" w:semiHidden="1" w:unhideWhenUsed="1"/>
     <w:lsdException w:name="Outline List 1" w:semiHidden="1" w:unhideWhenUsed="1"/>
@@ -1974,10 +1827,8 @@
     <w:lsdException w:name="Table Elegant" w:semiHidden="1" w:unhideWhenUsed="1"/>
     <w:lsdException w:name="Table Professional" w:semiHidden="1" w:unhideWhenUsed="1"/>
     <w:lsdException w:name="Table Subtle 1" w:semiHidden="1" w:unhideWhenUsed="1"/>
-    <w:lsdException w:name="Table Subtle 2" w:semiHidden="1" w:unhideWhenUsed="1"/>
     <w:lsdException w:name="Table Web 1" w:semiHidden="1" w:unhideWhenUsed="1"/>
     <w:lsdException w:name="Table Web 2" w:semiHidden="1" w:unhideWhenUsed="1"/>
-    <w:lsdException w:name="Table Web 3" w:semiHidden="1" w:unhideWhenUsed="1"/>
     <w:lsdException w:name="Balloon Text" w:semiHidden="1" w:unhideWhenUsed="1"/>
     <w:lsdException w:name="Table Grid" w:uiPriority="59"/>
     <w:lsdException w:name="Table Theme" w:semiHidden="1" w:unhideWhenUsed="1"/>
@@ -2196,6 +2047,10 @@
     <w:lsdException w:name="List Table 5 Dark Accent 6" w:uiPriority="50"/>
     <w:lsdException w:name="List Table 6 Colorful Accent 6" w:uiPriority="51"/>
     <w:lsdException w:name="List Table 7 Colorful Accent 6" w:uiPriority="52"/>
+    <w:lsdException w:name="Mention" w:semiHidden="1" w:unhideWhenUsed="1"/>
+    <w:lsdException w:name="Smart Hyperlink" w:semiHidden="1" w:unhideWhenUsed="1"/>
+    <w:lsdException w:name="Hashtag" w:semiHidden="1" w:unhideWhenUsed="1"/>
+    <w:lsdException w:name="Unresolved Mention" w:semiHidden="1" w:unhideWhenUsed="1"/>
   </w:latentStyles>
   <w:style w:type="paragraph" w:default="1" w:styleId="Normal">
     <w:name w:val="Normal"/>
@@ -2225,7 +2080,6 @@
   <w:style w:type="character" w:default="1" w:styleId="DefaultParagraphFont">
     <w:name w:val="Default Paragraph Font"/>
     <w:uiPriority w:val="1"/>
-    <w:semiHidden/>
     <w:unhideWhenUsed/>
   </w:style>
   <w:style w:type="table" w:default="1" w:styleId="TableNormal">
